--- a/JQuery and Javascript.docx
+++ b/JQuery and Javascript.docx
@@ -1,10 +1,32 @@
 
 <file path=word/document.xml><?xml version="1.0" encoding="utf-8"?>
-<w:document xmlns:wpc="http://schemas.microsoft.com/office/word/2010/wordprocessingCanvas" xmlns:mc="http://schemas.openxmlformats.org/markup-compatibility/2006" xmlns:o="urn:schemas-microsoft-com:office:office" xmlns:r="http://schemas.openxmlformats.org/officeDocument/2006/relationships" xmlns:m="http://schemas.openxmlformats.org/officeDocument/2006/math" xmlns:v="urn:schemas-microsoft-com:vml" xmlns:wp14="http://schemas.microsoft.com/office/word/2010/wordprocessingDrawing" xmlns:wp="http://schemas.openxmlformats.org/drawingml/2006/wordprocessingDrawing" xmlns:w10="urn:schemas-microsoft-com:office:word" xmlns:w="http://schemas.openxmlformats.org/wordprocessingml/2006/main" xmlns:w14="http://schemas.microsoft.com/office/word/2010/wordml" xmlns:w15="http://schemas.microsoft.com/office/word/2012/wordml" xmlns:wpg="http://schemas.microsoft.com/office/word/2010/wordprocessingGroup" xmlns:wpi="http://schemas.microsoft.com/office/word/2010/wordprocessingInk" xmlns:wne="http://schemas.microsoft.com/office/word/2006/wordml" xmlns:wps="http://schemas.microsoft.com/office/word/2010/wordprocessingShape" mc:Ignorable="w14 w15 wp14">
+<w:document xmlns:wpc="http://schemas.microsoft.com/office/word/2010/wordprocessingCanvas" xmlns:cx="http://schemas.microsoft.com/office/drawing/2014/chartex" xmlns:mc="http://schemas.openxmlformats.org/markup-compatibility/2006" xmlns:o="urn:schemas-microsoft-com:office:office" xmlns:r="http://schemas.openxmlformats.org/officeDocument/2006/relationships" xmlns:m="http://schemas.openxmlformats.org/officeDocument/2006/math" xmlns:v="urn:schemas-microsoft-com:vml" xmlns:wp14="http://schemas.microsoft.com/office/word/2010/wordprocessingDrawing" xmlns:wp="http://schemas.openxmlformats.org/drawingml/2006/wordprocessingDrawing" xmlns:w10="urn:schemas-microsoft-com:office:word" xmlns:w="http://schemas.openxmlformats.org/wordprocessingml/2006/main" xmlns:w14="http://schemas.microsoft.com/office/word/2010/wordml" xmlns:w15="http://schemas.microsoft.com/office/word/2012/wordml" xmlns:w16se="http://schemas.microsoft.com/office/word/2015/wordml/symex" xmlns:wpg="http://schemas.microsoft.com/office/word/2010/wordprocessingGroup" xmlns:wpi="http://schemas.microsoft.com/office/word/2010/wordprocessingInk" xmlns:wne="http://schemas.microsoft.com/office/word/2006/wordml" xmlns:wps="http://schemas.microsoft.com/office/word/2010/wordprocessingShape" mc:Ignorable="w14 w15 w16se wp14">
   <w:background w:color="272727"/>
   <w:body>
     <w:p>
       <w:pPr>
+        <w:pStyle w:val="heading10"/>
+        <w:rPr>
+          <w:rStyle w:val="zeleniChar"/>
+          <w:rFonts w:ascii="Arial" w:hAnsi="Arial" w:cs="Arial"/>
+          <w:color w:val="FFC000"/>
+          <w:sz w:val="32"/>
+          <w:szCs w:val="28"/>
+        </w:rPr>
+      </w:pPr>
+      <w:r>
+        <w:rPr>
+          <w:rStyle w:val="zeleniChar"/>
+          <w:rFonts w:ascii="Arial" w:hAnsi="Arial" w:cs="Arial"/>
+          <w:color w:val="FFC000"/>
+          <w:sz w:val="32"/>
+          <w:szCs w:val="28"/>
+        </w:rPr>
+        <w:t>JQUERY</w:t>
+      </w:r>
+    </w:p>
+    <w:p>
+      <w:pPr>
         <w:pStyle w:val="belistajl"/>
         <w:rPr>
           <w:rStyle w:val="zeleniChar"/>
@@ -12,96 +34,106 @@
           <w:color w:val="FFFFFF"/>
         </w:rPr>
       </w:pPr>
-      <w:r>
+    </w:p>
+    <w:p>
+      <w:pPr>
+        <w:pStyle w:val="belistajl"/>
         <w:rPr>
           <w:rStyle w:val="zeleniChar"/>
           <w:rFonts w:ascii="Arial" w:hAnsi="Arial" w:cs="Arial"/>
           <w:color w:val="FFFFFF"/>
         </w:rPr>
-        <w:t>preporuclji</w:t>
-      </w:r>
+      </w:pPr>
       <w:r>
         <w:rPr>
           <w:rStyle w:val="zeleniChar"/>
           <w:rFonts w:ascii="Arial" w:hAnsi="Arial" w:cs="Arial"/>
           <w:color w:val="FFFFFF"/>
         </w:rPr>
-        <w:t>vo je da stavimo link ka google-ovom hostu Jquery-ja, zbog performansi, u krajnjem slucaju mozemo da hostujemo svoju verziju za slucaj da ne uspe da downloaduje od googla a to radimo sa:</w:t>
-      </w:r>
-    </w:p>
-    <w:p>
-      <w:pPr>
-        <w:pStyle w:val="kod"/>
-      </w:pPr>
-      <w:r>
-        <w:t>&lt;script</w:t>
-      </w:r>
-      <w:r>
-        <w:t xml:space="preserve"> </w:t>
-      </w:r>
-      <w:r>
-        <w:t>src="//ajax.googleapis.com/ajax/libs/jquery/1.6.2/jquery.min.js"&gt;&lt;/script&gt;</w:t>
-      </w:r>
-    </w:p>
-    <w:p>
-      <w:pPr>
-        <w:pStyle w:val="kod"/>
-      </w:pPr>
-      <w:r>
-        <w:t>&lt;script&gt;window.jQuery || document.write('&lt;script src="js/jquery-1.6.2.min.js"&gt;&lt;\/script&gt;')&lt;/script&gt;</w:t>
-      </w:r>
-    </w:p>
-    <w:p>
-      <w:pPr>
-        <w:pStyle w:val="belistajl"/>
-      </w:pPr>
-      <w:r>
-        <w:t xml:space="preserve">jquery se pise u </w:t>
-      </w:r>
-      <w:r>
-        <w:rPr>
-          <w:rStyle w:val="kodChar"/>
-        </w:rPr>
-        <w:t>&lt;script&gt;</w:t>
-      </w:r>
-      <w:r>
-        <w:t xml:space="preserve"> tagu</w:t>
-      </w:r>
-    </w:p>
-    <w:p>
-      <w:pPr>
-        <w:pStyle w:val="belistajl"/>
-      </w:pPr>
-      <w:r>
-        <w:t xml:space="preserve">a moze i u posebnom .js file-u pa ga ucitamo sa </w:t>
-      </w:r>
-      <w:r>
-        <w:rPr>
-          <w:rStyle w:val="kodChar"/>
-        </w:rPr>
-        <w:t>&lt;script src="</w:t>
-      </w:r>
-      <w:r>
-        <w:rPr>
-          <w:rStyle w:val="css-narandzastiChar"/>
-        </w:rPr>
-        <w:t>custom.js</w:t>
-      </w:r>
-      <w:r>
-        <w:rPr>
-          <w:rStyle w:val="kodChar"/>
-        </w:rPr>
-        <w:t>"&gt;&lt;/script&gt;</w:t>
-      </w:r>
-    </w:p>
-    <w:p>
-      <w:pPr>
-        <w:pStyle w:val="belistajl"/>
+        <w:t>preporuclji</w:t>
+      </w:r>
+      <w:r>
         <w:rPr>
           <w:rStyle w:val="zeleniChar"/>
           <w:rFonts w:ascii="Arial" w:hAnsi="Arial" w:cs="Arial"/>
           <w:color w:val="FFFFFF"/>
         </w:rPr>
+        <w:t>vo je da stavimo link ka google-ovom hostu Jquery-ja, zbog performansi, u krajnjem slucaju mozemo da hostujemo svoju verziju za slucaj da ne uspe da downloaduje od googla a to radimo sa:</w:t>
+      </w:r>
+    </w:p>
+    <w:p>
+      <w:pPr>
+        <w:pStyle w:val="kod"/>
+      </w:pPr>
+      <w:r>
+        <w:t>&lt;script</w:t>
+      </w:r>
+      <w:r>
+        <w:t xml:space="preserve"> </w:t>
+      </w:r>
+      <w:r>
+        <w:t>src="//ajax.googleapis.com/ajax/libs/jquery/1.6.2/jquery.min.js"&gt;&lt;/script&gt;</w:t>
+      </w:r>
+    </w:p>
+    <w:p>
+      <w:pPr>
+        <w:pStyle w:val="kod"/>
+      </w:pPr>
+      <w:r>
+        <w:t>&lt;script&gt;window.jQuery || document.write('&lt;script src="js/jquery-1.6.2.min.js"&gt;&lt;\/script&gt;')&lt;/script&gt;</w:t>
+      </w:r>
+    </w:p>
+    <w:p>
+      <w:pPr>
+        <w:pStyle w:val="belistajl"/>
+      </w:pPr>
+      <w:r>
+        <w:t xml:space="preserve">jquery se pise u </w:t>
+      </w:r>
+      <w:r>
+        <w:rPr>
+          <w:rStyle w:val="kodChar"/>
+        </w:rPr>
+        <w:t>&lt;script&gt;</w:t>
+      </w:r>
+      <w:r>
+        <w:t xml:space="preserve"> tagu</w:t>
+      </w:r>
+    </w:p>
+    <w:p>
+      <w:pPr>
+        <w:pStyle w:val="belistajl"/>
+      </w:pPr>
+      <w:r>
+        <w:t xml:space="preserve">a moze i u posebnom .js file-u pa ga ucitamo sa </w:t>
+      </w:r>
+      <w:r>
+        <w:rPr>
+          <w:rStyle w:val="kodChar"/>
+        </w:rPr>
+        <w:t>&lt;script src="</w:t>
+      </w:r>
+      <w:r>
+        <w:rPr>
+          <w:rStyle w:val="css-narandzastiChar"/>
+        </w:rPr>
+        <w:t>custom.js</w:t>
+      </w:r>
+      <w:r>
+        <w:rPr>
+          <w:rStyle w:val="kodChar"/>
+        </w:rPr>
+        <w:t>"&gt;&lt;/script&gt;</w:t>
+      </w:r>
+    </w:p>
+    <w:p>
+      <w:pPr>
+        <w:pStyle w:val="belistajl"/>
+        <w:rPr>
+          <w:rStyle w:val="zeleniChar"/>
+          <w:rFonts w:ascii="Arial" w:hAnsi="Arial" w:cs="Arial"/>
+          <w:color w:val="FFFFFF"/>
+        </w:rPr>
       </w:pPr>
     </w:p>
     <w:p>
@@ -1125,6 +1157,7 @@
         <w:pStyle w:val="belistajl"/>
       </w:pPr>
       <w:r>
+        <w:lastRenderedPageBreak/>
         <w:t>-osnovna funkcija jquery-ja koja ceka na ucitavanje DOM-a da</w:t>
       </w:r>
       <w:r>
@@ -1153,7 +1186,6 @@
         <w:pStyle w:val="zeleni"/>
       </w:pPr>
       <w:r>
-        <w:lastRenderedPageBreak/>
         <w:t xml:space="preserve">}); </w:t>
       </w:r>
     </w:p>
@@ -2151,6 +2183,7 @@
         </w:rPr>
       </w:pPr>
       <w:r>
+        <w:lastRenderedPageBreak/>
         <w:t>.closest</w:t>
       </w:r>
       <w:r>
@@ -2280,114 +2313,1056 @@
         </w:rPr>
       </w:pPr>
       <w:r>
+        <w:t>.height(100)</w:t>
+      </w:r>
+      <w:r>
+        <w:rPr>
+          <w:rStyle w:val="belistajlChar"/>
+        </w:rPr>
+        <w:t xml:space="preserve"> - menja visinu elementa u 100px</w:t>
+      </w:r>
+    </w:p>
+    <w:p>
+      <w:pPr>
+        <w:pStyle w:val="zeleni"/>
+        <w:rPr>
+          <w:rStyle w:val="belistajlChar"/>
+        </w:rPr>
+      </w:pPr>
+      <w:r>
+        <w:t>.</w:t>
+      </w:r>
+      <w:r>
+        <w:t>width(5</w:t>
+      </w:r>
+      <w:r>
+        <w:t>0)</w:t>
+      </w:r>
+      <w:r>
+        <w:rPr>
+          <w:rStyle w:val="belistajlChar"/>
+        </w:rPr>
+        <w:t xml:space="preserve"> - menja sirinu elementa u 50px</w:t>
+      </w:r>
+    </w:p>
+    <w:p>
+      <w:pPr>
+        <w:pStyle w:val="zeleni"/>
+      </w:pPr>
+    </w:p>
+    <w:p>
+      <w:pPr>
+        <w:pStyle w:val="zeleni"/>
+      </w:pPr>
+      <w:r>
+        <w:t>$(document).ready(function(){</w:t>
+      </w:r>
+    </w:p>
+    <w:p>
+      <w:pPr>
+        <w:pStyle w:val="zeleni"/>
+      </w:pPr>
+      <w:r>
+        <w:t xml:space="preserve">    $('div').mouseenter(function(){</w:t>
+      </w:r>
+    </w:p>
+    <w:p>
+      <w:pPr>
+        <w:pStyle w:val="zeleni"/>
+      </w:pPr>
+      <w:r>
+        <w:t xml:space="preserve">       $('div').fadeTo('fast', 1); </w:t>
+      </w:r>
+    </w:p>
+    <w:p>
+      <w:pPr>
+        <w:pStyle w:val="zeleni"/>
+      </w:pPr>
+      <w:r>
+        <w:t xml:space="preserve">    });</w:t>
+      </w:r>
+    </w:p>
+    <w:p>
+      <w:pPr>
+        <w:pStyle w:val="zeleni"/>
+      </w:pPr>
+      <w:r>
+        <w:t xml:space="preserve">    $('div').mouseleave(function(){</w:t>
+      </w:r>
+    </w:p>
+    <w:p>
+      <w:pPr>
+        <w:pStyle w:val="zeleni"/>
+      </w:pPr>
+      <w:r>
+        <w:t xml:space="preserve">       $('div').fadeTo('fast', 0.5); </w:t>
+      </w:r>
+    </w:p>
+    <w:p>
+      <w:pPr>
+        <w:pStyle w:val="zeleni"/>
+      </w:pPr>
+      <w:r>
+        <w:t xml:space="preserve">    });</w:t>
+      </w:r>
+    </w:p>
+    <w:p>
+      <w:pPr>
+        <w:pStyle w:val="zeleni"/>
+      </w:pPr>
+      <w:r>
+        <w:t>});</w:t>
+      </w:r>
+    </w:p>
+    <w:p>
+      <w:pPr>
+        <w:pStyle w:val="heading10"/>
+      </w:pPr>
+      <w:r>
+        <w:t>JAVASCRIPT</w:t>
+      </w:r>
+    </w:p>
+    <w:p>
+      <w:pPr>
+        <w:pStyle w:val="heading10"/>
+        <w:rPr>
+          <w:rStyle w:val="beliChar"/>
+          <w:color w:val="FFCC00"/>
+        </w:rPr>
+      </w:pPr>
+      <w:r>
+        <w:t>NPM</w:t>
+      </w:r>
+    </w:p>
+    <w:p>
+      <w:pPr>
+        <w:pStyle w:val="plavi"/>
+      </w:pPr>
+      <w:r>
+        <w:rPr>
+          <w:rStyle w:val="zeleniChar"/>
+        </w:rPr>
+        <w:t>npm init --y</w:t>
+      </w:r>
+      <w:r>
+        <w:t xml:space="preserve"> </w:t>
+      </w:r>
+      <w:r>
+        <w:rPr>
+          <w:rStyle w:val="beliChar"/>
+        </w:rPr>
+        <w:t>–</w:t>
+      </w:r>
+      <w:r>
+        <w:rPr>
+          <w:rStyle w:val="beliChar"/>
+        </w:rPr>
+        <w:t xml:space="preserve"> kreira</w:t>
+      </w:r>
+      <w:r>
+        <w:rPr>
+          <w:rStyle w:val="beliChar"/>
+        </w:rPr>
+        <w:t xml:space="preserve"> </w:t>
+      </w:r>
+      <w:r>
+        <w:rPr>
+          <w:rStyle w:val="narandzastiChar"/>
+        </w:rPr>
+        <w:t xml:space="preserve">package.json </w:t>
+      </w:r>
+      <w:r>
+        <w:rPr>
+          <w:rStyle w:val="beliChar"/>
+        </w:rPr>
+        <w:t xml:space="preserve">file u folderu sa default vrednostima, ovde mozemo da unesemo dependencies tako da prekopirani fajl I komanda </w:t>
+      </w:r>
+      <w:r>
+        <w:rPr>
+          <w:rStyle w:val="zeleniChar"/>
+        </w:rPr>
+        <w:t>npm install</w:t>
+      </w:r>
+      <w:r>
+        <w:rPr>
+          <w:rStyle w:val="beliChar"/>
+        </w:rPr>
+        <w:t xml:space="preserve"> </w:t>
+      </w:r>
+      <w:r>
+        <w:rPr>
+          <w:rStyle w:val="beliChar"/>
+        </w:rPr>
+        <w:t>ih instalira na recimo drugom kompjuteru</w:t>
+      </w:r>
+    </w:p>
+    <w:p>
+      <w:pPr>
+        <w:pStyle w:val="beli"/>
+      </w:pPr>
+    </w:p>
+    <w:p>
+      <w:pPr>
+        <w:pStyle w:val="heading10"/>
+        <w:rPr>
+          <w:rStyle w:val="beliChar"/>
+          <w:color w:val="FFCC00"/>
+        </w:rPr>
+      </w:pPr>
+      <w:r>
+        <w:t>GULP</w:t>
+      </w:r>
+    </w:p>
+    <w:p>
+      <w:pPr>
+        <w:pStyle w:val="beli"/>
+      </w:pPr>
+      <w:r>
+        <w:t>prvo definisemo potrebne module unutar gulpfile.js:</w:t>
+      </w:r>
+    </w:p>
+    <w:p>
+      <w:pPr>
+        <w:pStyle w:val="kod"/>
+        <w:shd w:val="clear" w:color="auto" w:fill="11151B" w:themeFill="text1" w:themeFillShade="1A"/>
+        <w:rPr>
+          <w:rStyle w:val="beliChar"/>
+          <w:rFonts w:ascii="Courier New" w:hAnsi="Courier New" w:cs="Courier New"/>
+          <w:color w:val="2DD8FF"/>
+        </w:rPr>
+      </w:pPr>
+      <w:r>
+        <w:rPr>
+          <w:rStyle w:val="beliChar"/>
+          <w:rFonts w:ascii="Courier New" w:hAnsi="Courier New" w:cs="Courier New"/>
+          <w:color w:val="2DD8FF"/>
+        </w:rPr>
+        <w:t>var gulp = require( ‘gulp’ ),</w:t>
+      </w:r>
+    </w:p>
+    <w:p>
+      <w:pPr>
+        <w:pStyle w:val="kod"/>
+        <w:shd w:val="clear" w:color="auto" w:fill="11151B" w:themeFill="text1" w:themeFillShade="1A"/>
+        <w:rPr>
+          <w:rStyle w:val="beliChar"/>
+          <w:rFonts w:ascii="Courier New" w:hAnsi="Courier New" w:cs="Courier New"/>
+          <w:color w:val="2DD8FF"/>
+        </w:rPr>
+      </w:pPr>
+      <w:r>
+        <w:rPr>
+          <w:rStyle w:val="beliChar"/>
+          <w:rFonts w:ascii="Courier New" w:hAnsi="Courier New" w:cs="Courier New"/>
+          <w:color w:val="2DD8FF"/>
+        </w:rPr>
+        <w:t>var uglify = require( ‘gulp-uglify’ ),</w:t>
+      </w:r>
+    </w:p>
+    <w:p>
+      <w:pPr>
+        <w:pStyle w:val="beli"/>
+      </w:pPr>
+      <w:r>
+        <w:t>zatim definisemo taskove, npr.:</w:t>
+      </w:r>
+    </w:p>
+    <w:p>
+      <w:pPr>
+        <w:pStyle w:val="kod"/>
+        <w:shd w:val="clear" w:color="auto" w:fill="11151B" w:themeFill="text1" w:themeFillShade="1A"/>
+        <w:rPr>
+          <w:rStyle w:val="beliChar"/>
+          <w:rFonts w:ascii="Courier New" w:hAnsi="Courier New" w:cs="Courier New"/>
+          <w:color w:val="2DD8FF"/>
+        </w:rPr>
+      </w:pPr>
+      <w:r>
+        <w:rPr>
+          <w:rStyle w:val="beliChar"/>
+          <w:rFonts w:ascii="Courier New" w:hAnsi="Courier New" w:cs="Courier New"/>
+          <w:color w:val="2DD8FF"/>
+        </w:rPr>
+        <w:t>gulp.task (‘scripts’, function(){</w:t>
+      </w:r>
+    </w:p>
+    <w:p>
+      <w:pPr>
+        <w:pStyle w:val="kod"/>
+        <w:shd w:val="clear" w:color="auto" w:fill="11151B" w:themeFill="text1" w:themeFillShade="1A"/>
+        <w:rPr>
+          <w:rStyle w:val="beliChar"/>
+          <w:rFonts w:ascii="Courier New" w:hAnsi="Courier New" w:cs="Courier New"/>
+          <w:color w:val="2DD8FF"/>
+        </w:rPr>
+      </w:pPr>
+      <w:r>
+        <w:rPr>
+          <w:rStyle w:val="beliChar"/>
+          <w:rFonts w:ascii="Courier New" w:hAnsi="Courier New" w:cs="Courier New"/>
+          <w:color w:val="2DD8FF"/>
+        </w:rPr>
+        <w:t>//code goes here</w:t>
+      </w:r>
+    </w:p>
+    <w:p>
+      <w:pPr>
+        <w:pStyle w:val="kod"/>
+        <w:shd w:val="clear" w:color="auto" w:fill="11151B" w:themeFill="text1" w:themeFillShade="1A"/>
+        <w:rPr>
+          <w:rStyle w:val="beliChar"/>
+          <w:rFonts w:ascii="Courier New" w:hAnsi="Courier New" w:cs="Courier New"/>
+          <w:color w:val="2DD8FF"/>
+        </w:rPr>
+      </w:pPr>
+      <w:r>
+        <w:rPr>
+          <w:rStyle w:val="beliChar"/>
+          <w:rFonts w:ascii="Courier New" w:hAnsi="Courier New" w:cs="Courier New"/>
+          <w:color w:val="2DD8FF"/>
+        </w:rPr>
+        <w:t>});</w:t>
+      </w:r>
+    </w:p>
+    <w:p>
+      <w:pPr>
+        <w:pStyle w:val="beli"/>
+        <w:rPr>
+          <w:rStyle w:val="zeleniChar"/>
+        </w:rPr>
+      </w:pPr>
+      <w:r>
+        <w:t xml:space="preserve">tada mozemo iz terminala da pozivamo zeljenu komandu sa </w:t>
+      </w:r>
+      <w:r>
+        <w:rPr>
+          <w:rStyle w:val="zeleniChar"/>
+        </w:rPr>
+        <w:t>gulp scripts</w:t>
+      </w:r>
+    </w:p>
+    <w:p>
+      <w:pPr>
+        <w:pStyle w:val="beli"/>
+        <w:rPr>
+          <w:rStyle w:val="zeleniChar"/>
+        </w:rPr>
+      </w:pPr>
+      <w:r>
+        <w:rPr>
+          <w:rStyle w:val="zeleniChar"/>
+        </w:rPr>
+        <w:t>i posle njega mozemo da definisemo watch task</w:t>
+      </w:r>
+      <w:r>
+        <w:rPr>
+          <w:rStyle w:val="zeleniChar"/>
+        </w:rPr>
+        <w:t>:</w:t>
+      </w:r>
+    </w:p>
+    <w:p>
+      <w:pPr>
+        <w:pStyle w:val="kod"/>
+        <w:shd w:val="clear" w:color="auto" w:fill="11151B" w:themeFill="text1" w:themeFillShade="1A"/>
+        <w:rPr>
+          <w:rStyle w:val="beliChar"/>
+          <w:rFonts w:ascii="Courier New" w:hAnsi="Courier New" w:cs="Courier New"/>
+          <w:color w:val="2DD8FF"/>
+        </w:rPr>
+      </w:pPr>
+      <w:r>
+        <w:rPr>
+          <w:rStyle w:val="beliChar"/>
+          <w:rFonts w:ascii="Courier New" w:hAnsi="Courier New" w:cs="Courier New"/>
+          <w:color w:val="2DD8FF"/>
+        </w:rPr>
+        <w:t>gulp.task (‘watch’, function(){</w:t>
+      </w:r>
+    </w:p>
+    <w:p>
+      <w:pPr>
+        <w:pStyle w:val="kod"/>
+        <w:shd w:val="clear" w:color="auto" w:fill="11151B" w:themeFill="text1" w:themeFillShade="1A"/>
+        <w:rPr>
+          <w:rStyle w:val="beliChar"/>
+          <w:rFonts w:ascii="Courier New" w:hAnsi="Courier New" w:cs="Courier New"/>
+          <w:color w:val="2DD8FF"/>
+        </w:rPr>
+      </w:pPr>
+      <w:r>
+        <w:rPr>
+          <w:rStyle w:val="beliChar"/>
+          <w:rFonts w:ascii="Courier New" w:hAnsi="Courier New" w:cs="Courier New"/>
+          <w:color w:val="2DD8FF"/>
+        </w:rPr>
+        <w:t>gulp.watch(‘app/js/**/*.js’, [‘scripts’]);</w:t>
+      </w:r>
+    </w:p>
+    <w:p>
+      <w:pPr>
+        <w:pStyle w:val="kod"/>
+        <w:shd w:val="clear" w:color="auto" w:fill="11151B" w:themeFill="text1" w:themeFillShade="1A"/>
+        <w:rPr>
+          <w:rStyle w:val="beliChar"/>
+          <w:rFonts w:ascii="Courier New" w:hAnsi="Courier New" w:cs="Courier New"/>
+          <w:color w:val="2DD8FF"/>
+        </w:rPr>
+      </w:pPr>
+      <w:r>
+        <w:rPr>
+          <w:rStyle w:val="beliChar"/>
+          <w:rFonts w:ascii="Courier New" w:hAnsi="Courier New" w:cs="Courier New"/>
+          <w:color w:val="2DD8FF"/>
+        </w:rPr>
+        <w:t>});</w:t>
+      </w:r>
+    </w:p>
+    <w:p>
+      <w:pPr>
+        <w:pStyle w:val="beli"/>
+      </w:pPr>
+      <w:r>
+        <w:t>koji ce paziti na promene u zadatim fajlovima i po promeni izvrsavati task scripts</w:t>
+      </w:r>
+    </w:p>
+    <w:p>
+      <w:pPr>
+        <w:pStyle w:val="beli"/>
+      </w:pPr>
+      <w:r>
+        <w:t xml:space="preserve">Default task koji se definise na samom kraju,  obuhvata sve taskove i iz terminala se pokrece sa: </w:t>
+      </w:r>
+      <w:r>
+        <w:rPr>
+          <w:rStyle w:val="zeleniChar"/>
+        </w:rPr>
+        <w:t>gulp</w:t>
+      </w:r>
+    </w:p>
+    <w:p>
+      <w:pPr>
+        <w:pStyle w:val="kod"/>
+        <w:shd w:val="clear" w:color="auto" w:fill="11151B" w:themeFill="text1" w:themeFillShade="1A"/>
+        <w:rPr>
+          <w:rStyle w:val="beliChar"/>
+          <w:rFonts w:ascii="Courier New" w:hAnsi="Courier New" w:cs="Courier New"/>
+          <w:color w:val="2DD8FF"/>
+        </w:rPr>
+      </w:pPr>
+      <w:r>
+        <w:rPr>
+          <w:rStyle w:val="beliChar"/>
+          <w:rFonts w:ascii="Courier New" w:hAnsi="Courier New" w:cs="Courier New"/>
+          <w:color w:val="2DD8FF"/>
+        </w:rPr>
+        <w:t>gulp.task (‘default’, [‘scripts’, ‘watch’]);</w:t>
+      </w:r>
+    </w:p>
+    <w:p>
+      <w:pPr>
+        <w:pStyle w:val="beli"/>
+      </w:pPr>
+      <w:r>
+        <w:t xml:space="preserve">se stara da pokrene sve zadate definisane u default tasku </w:t>
+      </w:r>
+    </w:p>
+    <w:p>
+      <w:pPr>
+        <w:pStyle w:val="beli"/>
+        <w:rPr>
+          <w:rStyle w:val="zeleniChar"/>
+        </w:rPr>
+      </w:pPr>
+      <w:r>
+        <w:t xml:space="preserve">kada instaliramo gulp u nekom projektu: </w:t>
+      </w:r>
+      <w:r>
+        <w:rPr>
+          <w:rStyle w:val="zeleniChar"/>
+        </w:rPr>
+        <w:t>npm install gulp</w:t>
+      </w:r>
+      <w:r>
+        <w:t>, gulp kao i pluginovi instalira se u folder node_modules</w:t>
+      </w:r>
+    </w:p>
+    <w:p>
+      <w:pPr>
+        <w:pStyle w:val="beli"/>
+        <w:rPr>
+          <w:rStyle w:val="zeleniChar"/>
+        </w:rPr>
+      </w:pPr>
+      <w:r>
+        <w:rPr>
+          <w:rStyle w:val="zeleniChar"/>
+        </w:rPr>
+        <w:t>pre</w:t>
+      </w:r>
+      <w:r>
+        <w:rPr>
+          <w:rStyle w:val="zeleniChar"/>
+        </w:rPr>
+        <w:t xml:space="preserve"> toga mozemo i da kreiramo package.json file sa: </w:t>
+      </w:r>
+      <w:r>
+        <w:rPr>
+          <w:rStyle w:val="zeleniChar"/>
+        </w:rPr>
+        <w:t>npm init</w:t>
+      </w:r>
+      <w:r>
+        <w:rPr>
+          <w:rStyle w:val="zeleniChar"/>
+        </w:rPr>
+        <w:t xml:space="preserve"> </w:t>
+      </w:r>
+      <w:r>
+        <w:t>ili da ka prekopiramo ili sami napisemo</w:t>
+      </w:r>
+    </w:p>
+    <w:p>
+      <w:pPr>
+        <w:pStyle w:val="beli"/>
+      </w:pPr>
+      <w:r>
+        <w:rPr>
+          <w:rStyle w:val="zeleniChar"/>
+        </w:rPr>
         <w:lastRenderedPageBreak/>
-        <w:t>.height(100)</w:t>
-      </w:r>
-      <w:r>
-        <w:rPr>
-          <w:rStyle w:val="belistajlChar"/>
-        </w:rPr>
-        <w:t xml:space="preserve"> - menja visinu elementa u 100px</w:t>
+        <w:t xml:space="preserve">kada </w:t>
+      </w:r>
+      <w:r>
+        <w:rPr>
+          <w:rStyle w:val="zeleniChar"/>
+        </w:rPr>
+        <w:t xml:space="preserve">instaliramo potrebne gulp plug-in-e ili sam gulp: </w:t>
+      </w:r>
+      <w:r>
+        <w:rPr>
+          <w:rStyle w:val="zeleniChar"/>
+        </w:rPr>
+        <w:t>npm install gulp --save-dev</w:t>
+      </w:r>
+      <w:r>
+        <w:rPr>
+          <w:rStyle w:val="zeleniChar"/>
+        </w:rPr>
+        <w:t xml:space="preserve">, </w:t>
+      </w:r>
+      <w:r>
+        <w:rPr>
+          <w:rStyle w:val="zeleniChar"/>
+        </w:rPr>
+        <w:t>np</w:t>
+      </w:r>
+      <w:r>
+        <w:rPr>
+          <w:rStyle w:val="zeleniChar"/>
+        </w:rPr>
+        <w:t xml:space="preserve">m install gulp-uglify --save-dev </w:t>
+      </w:r>
+      <w:r>
+        <w:t xml:space="preserve">onda oni bivaju </w:t>
+      </w:r>
+      <w:r>
+        <w:t>zapisani</w:t>
+      </w:r>
+      <w:r>
+        <w:t xml:space="preserve"> u pac</w:t>
+      </w:r>
+      <w:r>
+        <w:t>kage.json file-u, sa svojom verzijom</w:t>
+      </w:r>
+    </w:p>
+    <w:p>
+      <w:pPr>
+        <w:pStyle w:val="beli"/>
+      </w:pPr>
+      <w:r>
+        <w:t xml:space="preserve">mozemo i da ih upisemo u </w:t>
+      </w:r>
+      <w:r>
+        <w:rPr>
+          <w:rStyle w:val="narandzastiChar"/>
+        </w:rPr>
+        <w:t>package.json</w:t>
+      </w:r>
+      <w:r>
+        <w:t xml:space="preserve"> pa onda </w:t>
+      </w:r>
+      <w:r>
+        <w:rPr>
+          <w:rStyle w:val="zeleniChar"/>
+        </w:rPr>
+        <w:t>npm install</w:t>
+      </w:r>
+      <w:r>
+        <w:rPr>
+          <w:rStyle w:val="zeleniChar"/>
+        </w:rPr>
+        <w:t xml:space="preserve"> </w:t>
+      </w:r>
+      <w:r>
+        <w:t>u terminalu</w:t>
+      </w:r>
+    </w:p>
+    <w:p>
+      <w:pPr>
+        <w:pStyle w:val="beli"/>
+      </w:pPr>
+    </w:p>
+    <w:p>
+      <w:pPr>
+        <w:pStyle w:val="Sekcije"/>
+        <w:rPr>
+          <w:rStyle w:val="beliChar"/>
+        </w:rPr>
+      </w:pPr>
+      <w:r>
+        <w:rPr>
+          <w:rStyle w:val="beliChar"/>
+        </w:rPr>
+        <w:t>BOWER</w:t>
+      </w:r>
+    </w:p>
+    <w:p>
+      <w:pPr>
+        <w:pStyle w:val="beli"/>
+      </w:pPr>
+      <w:r>
+        <w:rPr>
+          <w:rStyle w:val="plaviChar"/>
+        </w:rPr>
+        <w:t>bower list --path</w:t>
+      </w:r>
+      <w:r>
+        <w:t xml:space="preserve"> - izlistava nam lokacije svih bower komponenti pa mozemo odatle da prekopiramo path u neki fajl</w:t>
+      </w:r>
+    </w:p>
+    <w:p>
+      <w:pPr>
+        <w:pStyle w:val="beli"/>
+      </w:pPr>
+    </w:p>
+    <w:p>
+      <w:pPr>
+        <w:pStyle w:val="heading10"/>
+      </w:pPr>
+    </w:p>
+    <w:p>
+      <w:pPr>
+        <w:pStyle w:val="heading10"/>
+      </w:pPr>
+      <w:r>
+        <w:t>WEBPACK</w:t>
       </w:r>
     </w:p>
     <w:p>
       <w:pPr>
         <w:pStyle w:val="zeleni"/>
         <w:rPr>
-          <w:rStyle w:val="belistajlChar"/>
-        </w:rPr>
-      </w:pPr>
-      <w:r>
-        <w:t>.</w:t>
-      </w:r>
-      <w:r>
-        <w:t>width(5</w:t>
-      </w:r>
-      <w:r>
-        <w:t>0)</w:t>
-      </w:r>
-      <w:r>
-        <w:rPr>
-          <w:rStyle w:val="belistajlChar"/>
-        </w:rPr>
-        <w:t xml:space="preserve"> - me</w:t>
+          <w:rStyle w:val="beliChar"/>
+        </w:rPr>
+      </w:pPr>
+      <w:r>
+        <w:t xml:space="preserve">npm install webpack –g </w:t>
+      </w:r>
+      <w:r>
+        <w:rPr>
+          <w:rStyle w:val="beliChar"/>
+        </w:rPr>
+        <w:t>–</w:t>
+      </w:r>
+      <w:r>
+        <w:rPr>
+          <w:rStyle w:val="beliChar"/>
+        </w:rPr>
+        <w:t xml:space="preserve"> instalira</w:t>
+      </w:r>
+      <w:r>
+        <w:rPr>
+          <w:rStyle w:val="beliChar"/>
+        </w:rPr>
+        <w:t xml:space="preserve"> webpack globalno na masini, tako da mozemo da koristimo njegove komande</w:t>
+      </w:r>
+    </w:p>
+    <w:p>
+      <w:pPr>
+        <w:tabs>
+          <w:tab w:val="left" w:pos="916"/>
+          <w:tab w:val="left" w:pos="1832"/>
+          <w:tab w:val="left" w:pos="2748"/>
+          <w:tab w:val="left" w:pos="3664"/>
+          <w:tab w:val="left" w:pos="4580"/>
+          <w:tab w:val="left" w:pos="5496"/>
+          <w:tab w:val="left" w:pos="6412"/>
+          <w:tab w:val="left" w:pos="7328"/>
+          <w:tab w:val="left" w:pos="8244"/>
+          <w:tab w:val="left" w:pos="9160"/>
+          <w:tab w:val="left" w:pos="10076"/>
+          <w:tab w:val="left" w:pos="10992"/>
+          <w:tab w:val="left" w:pos="11908"/>
+          <w:tab w:val="left" w:pos="12824"/>
+          <w:tab w:val="left" w:pos="13740"/>
+          <w:tab w:val="left" w:pos="14656"/>
+        </w:tabs>
+        <w:spacing w:line="240" w:lineRule="auto"/>
+        <w:rPr>
+          <w:rStyle w:val="beliChar"/>
+        </w:rPr>
+      </w:pPr>
+      <w:r>
+        <w:rPr>
+          <w:rStyle w:val="zeleniChar"/>
+        </w:rPr>
+        <w:t>npm i -D webpack</w:t>
+      </w:r>
+      <w:r>
+        <w:rPr>
+          <w:rFonts w:ascii="Courier New" w:eastAsia="Times New Roman" w:hAnsi="Courier New" w:cs="Courier New"/>
+          <w:color w:val="auto"/>
+          <w:sz w:val="20"/>
+          <w:szCs w:val="20"/>
+        </w:rPr>
+        <w:t xml:space="preserve"> </w:t>
+      </w:r>
+      <w:r>
+        <w:rPr>
+          <w:rStyle w:val="beliChar"/>
+        </w:rPr>
+        <w:t>– instalira webpack u folderu</w:t>
+      </w:r>
+      <w:r>
+        <w:rPr>
+          <w:rStyle w:val="beliChar"/>
+        </w:rPr>
+        <w:t>, dodaj</w:t>
+      </w:r>
+      <w:r>
+        <w:rPr>
+          <w:rStyle w:val="beliChar"/>
+        </w:rPr>
+        <w:t>uci dependecy</w:t>
       </w:r>
       <w:bookmarkStart w:id="0" w:name="_GoBack"/>
       <w:bookmarkEnd w:id="0"/>
       <w:r>
         <w:rPr>
-          <w:rStyle w:val="belistajlChar"/>
-        </w:rPr>
-        <w:t>nja sirinu elementa u 50px</w:t>
-      </w:r>
-    </w:p>
-    <w:p>
-      <w:pPr>
-        <w:pStyle w:val="zeleni"/>
-      </w:pPr>
-    </w:p>
-    <w:p>
-      <w:pPr>
-        <w:pStyle w:val="zeleni"/>
-      </w:pPr>
-      <w:r>
-        <w:t>$(document).ready(function(){</w:t>
-      </w:r>
-    </w:p>
-    <w:p>
-      <w:pPr>
-        <w:pStyle w:val="zeleni"/>
-      </w:pPr>
-      <w:r>
-        <w:t xml:space="preserve">    $('div').mouseenter(function(){</w:t>
-      </w:r>
-    </w:p>
-    <w:p>
-      <w:pPr>
-        <w:pStyle w:val="zeleni"/>
-      </w:pPr>
-      <w:r>
-        <w:t xml:space="preserve">       $('div').fadeTo('fast', 1); </w:t>
-      </w:r>
-    </w:p>
-    <w:p>
-      <w:pPr>
-        <w:pStyle w:val="zeleni"/>
-      </w:pPr>
-      <w:r>
-        <w:t xml:space="preserve">    });</w:t>
-      </w:r>
-    </w:p>
-    <w:p>
-      <w:pPr>
-        <w:pStyle w:val="zeleni"/>
-      </w:pPr>
-      <w:r>
-        <w:t xml:space="preserve">    $('div').mouseleave(function(){</w:t>
-      </w:r>
-    </w:p>
-    <w:p>
-      <w:pPr>
-        <w:pStyle w:val="zeleni"/>
-      </w:pPr>
-      <w:r>
-        <w:t xml:space="preserve">       $('div').fadeTo('fast', 0.5); </w:t>
-      </w:r>
-    </w:p>
-    <w:p>
-      <w:pPr>
-        <w:pStyle w:val="zeleni"/>
-      </w:pPr>
-      <w:r>
-        <w:t xml:space="preserve">    });</w:t>
-      </w:r>
-    </w:p>
-    <w:p>
-      <w:pPr>
-        <w:pStyle w:val="zeleni"/>
-      </w:pPr>
-      <w:r>
-        <w:t>});</w:t>
+          <w:rStyle w:val="beliChar"/>
+        </w:rPr>
+        <w:t xml:space="preserve"> u package.json file</w:t>
+      </w:r>
+    </w:p>
+    <w:p>
+      <w:pPr>
+        <w:tabs>
+          <w:tab w:val="left" w:pos="916"/>
+          <w:tab w:val="left" w:pos="1832"/>
+          <w:tab w:val="left" w:pos="2748"/>
+          <w:tab w:val="left" w:pos="3664"/>
+          <w:tab w:val="left" w:pos="4580"/>
+          <w:tab w:val="left" w:pos="5496"/>
+          <w:tab w:val="left" w:pos="6412"/>
+          <w:tab w:val="left" w:pos="7328"/>
+          <w:tab w:val="left" w:pos="8244"/>
+          <w:tab w:val="left" w:pos="9160"/>
+          <w:tab w:val="left" w:pos="10076"/>
+          <w:tab w:val="left" w:pos="10992"/>
+          <w:tab w:val="left" w:pos="11908"/>
+          <w:tab w:val="left" w:pos="12824"/>
+          <w:tab w:val="left" w:pos="13740"/>
+          <w:tab w:val="left" w:pos="14656"/>
+        </w:tabs>
+        <w:spacing w:line="240" w:lineRule="auto"/>
+        <w:rPr>
+          <w:rStyle w:val="beliChar"/>
+        </w:rPr>
+      </w:pPr>
+      <w:r>
+        <w:rPr>
+          <w:rStyle w:val="zeleniChar"/>
+        </w:rPr>
+        <w:t>npm install webpack –save-dev</w:t>
+      </w:r>
+      <w:r>
+        <w:rPr>
+          <w:rStyle w:val="beliChar"/>
+        </w:rPr>
+        <w:t xml:space="preserve"> – bi trebalo da radi istu stvar</w:t>
+      </w:r>
+    </w:p>
+    <w:p>
+      <w:pPr>
+        <w:tabs>
+          <w:tab w:val="left" w:pos="916"/>
+          <w:tab w:val="left" w:pos="1832"/>
+          <w:tab w:val="left" w:pos="2748"/>
+          <w:tab w:val="left" w:pos="3664"/>
+          <w:tab w:val="left" w:pos="4580"/>
+          <w:tab w:val="left" w:pos="5496"/>
+          <w:tab w:val="left" w:pos="6412"/>
+          <w:tab w:val="left" w:pos="7328"/>
+          <w:tab w:val="left" w:pos="8244"/>
+          <w:tab w:val="left" w:pos="9160"/>
+          <w:tab w:val="left" w:pos="10076"/>
+          <w:tab w:val="left" w:pos="10992"/>
+          <w:tab w:val="left" w:pos="11908"/>
+          <w:tab w:val="left" w:pos="12824"/>
+          <w:tab w:val="left" w:pos="13740"/>
+          <w:tab w:val="left" w:pos="14656"/>
+        </w:tabs>
+        <w:spacing w:line="240" w:lineRule="auto"/>
+        <w:rPr>
+          <w:rStyle w:val="beliChar"/>
+        </w:rPr>
+      </w:pPr>
+      <w:r>
+        <w:rPr>
+          <w:rStyle w:val="narandzastiChar"/>
+        </w:rPr>
+        <w:t>webpack.config.js</w:t>
+      </w:r>
+      <w:r>
+        <w:rPr>
+          <w:rStyle w:val="beliChar"/>
+        </w:rPr>
+        <w:t xml:space="preserve"> - file bi trebalo da stoji u root-u i u njemu su podesavanja webpack-a</w:t>
+      </w:r>
+      <w:r>
+        <w:rPr>
+          <w:rStyle w:val="beliChar"/>
+        </w:rPr>
+        <w:t xml:space="preserve"> i u njemu:</w:t>
+      </w:r>
+    </w:p>
+    <w:p>
+      <w:pPr>
+        <w:pStyle w:val="kod"/>
+        <w:shd w:val="clear" w:color="auto" w:fill="11151B" w:themeFill="text1" w:themeFillShade="1A"/>
+        <w:rPr>
+          <w:rStyle w:val="beliChar"/>
+          <w:rFonts w:ascii="Courier New" w:hAnsi="Courier New" w:cs="Courier New"/>
+          <w:color w:val="2DD8FF"/>
+        </w:rPr>
+      </w:pPr>
+      <w:r>
+        <w:rPr>
+          <w:rStyle w:val="beliChar"/>
+          <w:rFonts w:ascii="Courier New" w:hAnsi="Courier New" w:cs="Courier New"/>
+          <w:color w:val="2DD8FF"/>
+        </w:rPr>
+        <w:t>module.exports ={</w:t>
+      </w:r>
+    </w:p>
+    <w:p>
+      <w:pPr>
+        <w:pStyle w:val="kod"/>
+        <w:shd w:val="clear" w:color="auto" w:fill="11151B" w:themeFill="text1" w:themeFillShade="1A"/>
+        <w:rPr>
+          <w:rStyle w:val="beliChar"/>
+          <w:rFonts w:ascii="Courier New" w:hAnsi="Courier New" w:cs="Courier New"/>
+          <w:color w:val="2DD8FF"/>
+        </w:rPr>
+      </w:pPr>
+      <w:r>
+        <w:rPr>
+          <w:rStyle w:val="beliChar"/>
+          <w:rFonts w:ascii="Courier New" w:hAnsi="Courier New" w:cs="Courier New"/>
+          <w:color w:val="2DD8FF"/>
+        </w:rPr>
+        <w:tab/>
+        <w:t>entry: './src',</w:t>
+      </w:r>
+    </w:p>
+    <w:p>
+      <w:pPr>
+        <w:pStyle w:val="kod"/>
+        <w:shd w:val="clear" w:color="auto" w:fill="11151B" w:themeFill="text1" w:themeFillShade="1A"/>
+        <w:rPr>
+          <w:rStyle w:val="beliChar"/>
+          <w:rFonts w:ascii="Courier New" w:hAnsi="Courier New" w:cs="Courier New"/>
+          <w:color w:val="2DD8FF"/>
+        </w:rPr>
+      </w:pPr>
+      <w:r>
+        <w:rPr>
+          <w:rStyle w:val="beliChar"/>
+          <w:rFonts w:ascii="Courier New" w:hAnsi="Courier New" w:cs="Courier New"/>
+          <w:color w:val="2DD8FF"/>
+        </w:rPr>
+        <w:tab/>
+        <w:t>output: {</w:t>
+      </w:r>
+    </w:p>
+    <w:p>
+      <w:pPr>
+        <w:pStyle w:val="kod"/>
+        <w:shd w:val="clear" w:color="auto" w:fill="11151B" w:themeFill="text1" w:themeFillShade="1A"/>
+        <w:rPr>
+          <w:rStyle w:val="beliChar"/>
+          <w:rFonts w:ascii="Courier New" w:hAnsi="Courier New" w:cs="Courier New"/>
+          <w:color w:val="2DD8FF"/>
+        </w:rPr>
+      </w:pPr>
+      <w:r>
+        <w:rPr>
+          <w:rStyle w:val="beliChar"/>
+          <w:rFonts w:ascii="Courier New" w:hAnsi="Courier New" w:cs="Courier New"/>
+          <w:color w:val="2DD8FF"/>
+        </w:rPr>
+        <w:tab/>
+      </w:r>
+      <w:r>
+        <w:rPr>
+          <w:rStyle w:val="beliChar"/>
+          <w:rFonts w:ascii="Courier New" w:hAnsi="Courier New" w:cs="Courier New"/>
+          <w:color w:val="2DD8FF"/>
+        </w:rPr>
+        <w:tab/>
+        <w:t>path: 'build',</w:t>
+      </w:r>
+    </w:p>
+    <w:p>
+      <w:pPr>
+        <w:pStyle w:val="kod"/>
+        <w:shd w:val="clear" w:color="auto" w:fill="11151B" w:themeFill="text1" w:themeFillShade="1A"/>
+        <w:rPr>
+          <w:rStyle w:val="beliChar"/>
+          <w:rFonts w:ascii="Courier New" w:hAnsi="Courier New" w:cs="Courier New"/>
+          <w:color w:val="2DD8FF"/>
+        </w:rPr>
+      </w:pPr>
+      <w:r>
+        <w:rPr>
+          <w:rStyle w:val="beliChar"/>
+          <w:rFonts w:ascii="Courier New" w:hAnsi="Courier New" w:cs="Courier New"/>
+          <w:color w:val="2DD8FF"/>
+        </w:rPr>
+        <w:tab/>
+      </w:r>
+      <w:r>
+        <w:rPr>
+          <w:rStyle w:val="beliChar"/>
+          <w:rFonts w:ascii="Courier New" w:hAnsi="Courier New" w:cs="Courier New"/>
+          <w:color w:val="2DD8FF"/>
+        </w:rPr>
+        <w:tab/>
+        <w:t>filename: 'bundle.js',</w:t>
+      </w:r>
+    </w:p>
+    <w:p>
+      <w:pPr>
+        <w:pStyle w:val="kod"/>
+        <w:shd w:val="clear" w:color="auto" w:fill="11151B" w:themeFill="text1" w:themeFillShade="1A"/>
+        <w:rPr>
+          <w:rStyle w:val="beliChar"/>
+          <w:rFonts w:ascii="Courier New" w:hAnsi="Courier New" w:cs="Courier New"/>
+          <w:color w:val="2DD8FF"/>
+        </w:rPr>
+      </w:pPr>
+      <w:r>
+        <w:rPr>
+          <w:rStyle w:val="beliChar"/>
+          <w:rFonts w:ascii="Courier New" w:hAnsi="Courier New" w:cs="Courier New"/>
+          <w:color w:val="2DD8FF"/>
+        </w:rPr>
+        <w:tab/>
+        <w:t>},</w:t>
+      </w:r>
+    </w:p>
+    <w:p>
+      <w:pPr>
+        <w:pStyle w:val="kod"/>
+        <w:shd w:val="clear" w:color="auto" w:fill="11151B" w:themeFill="text1" w:themeFillShade="1A"/>
+      </w:pPr>
+      <w:r>
+        <w:rPr>
+          <w:rStyle w:val="beliChar"/>
+          <w:rFonts w:ascii="Courier New" w:hAnsi="Courier New" w:cs="Courier New"/>
+          <w:color w:val="2DD8FF"/>
+        </w:rPr>
+        <w:t>};</w:t>
+      </w:r>
+    </w:p>
+    <w:p>
+      <w:pPr>
+        <w:pStyle w:val="beli"/>
+        <w:rPr>
+          <w:rStyle w:val="narandzastiChar"/>
+        </w:rPr>
+      </w:pPr>
+      <w:r>
+        <w:t xml:space="preserve">Ovde smo definisali da webpack proverava </w:t>
+      </w:r>
+      <w:r>
+        <w:rPr>
+          <w:rStyle w:val="narandzastiChar"/>
+        </w:rPr>
+        <w:t>src</w:t>
+      </w:r>
+      <w:r>
+        <w:t xml:space="preserve"> folder za sve dependecies i kompajlira ih u </w:t>
+      </w:r>
+      <w:r>
+        <w:rPr>
+          <w:rStyle w:val="narandzastiChar"/>
+        </w:rPr>
+        <w:t>bundle.js</w:t>
+      </w:r>
+    </w:p>
+    <w:p>
+      <w:pPr>
+        <w:pStyle w:val="beli"/>
+      </w:pPr>
+      <w:r>
+        <w:t xml:space="preserve">U </w:t>
+      </w:r>
+      <w:r>
+        <w:rPr>
+          <w:rStyle w:val="narandzastiChar"/>
+        </w:rPr>
+        <w:t>index.js</w:t>
+      </w:r>
+      <w:r>
+        <w:t xml:space="preserve"> stavljamo dependecies, npr:</w:t>
+      </w:r>
+    </w:p>
+    <w:p>
+      <w:pPr>
+        <w:pStyle w:val="kod"/>
+        <w:shd w:val="clear" w:color="auto" w:fill="11151B" w:themeFill="text1" w:themeFillShade="1A"/>
+        <w:rPr>
+          <w:rStyle w:val="beliChar"/>
+          <w:rFonts w:ascii="Courier New" w:hAnsi="Courier New" w:cs="Courier New"/>
+          <w:color w:val="2DD8FF"/>
+        </w:rPr>
+      </w:pPr>
+      <w:r>
+        <w:rPr>
+          <w:rStyle w:val="beliChar"/>
+          <w:rFonts w:ascii="Courier New" w:hAnsi="Courier New" w:cs="Courier New"/>
+          <w:color w:val="2DD8FF"/>
+        </w:rPr>
+        <w:t xml:space="preserve"> require('./alert.js');</w:t>
+      </w:r>
+    </w:p>
+    <w:p>
+      <w:pPr>
+        <w:pStyle w:val="beli"/>
+      </w:pPr>
+      <w:r>
+        <w:rPr>
+          <w:rStyle w:val="beliChar"/>
+        </w:rPr>
+        <w:t>ovo ce</w:t>
+      </w:r>
+      <w:r>
+        <w:rPr>
+          <w:rStyle w:val="beliChar"/>
+        </w:rPr>
+        <w:t xml:space="preserve"> pri kompajliranju povuci javascript iz alert.js file-a i kompajlirati ga </w:t>
       </w:r>
     </w:p>
     <w:sectPr>
@@ -2400,8 +3375,8 @@
 </file>
 
 <file path=word/numbering.xml><?xml version="1.0" encoding="utf-8"?>
-<w:numbering xmlns:wpc="http://schemas.microsoft.com/office/word/2010/wordprocessingCanvas" xmlns:mc="http://schemas.openxmlformats.org/markup-compatibility/2006" xmlns:o="urn:schemas-microsoft-com:office:office" xmlns:r="http://schemas.openxmlformats.org/officeDocument/2006/relationships" xmlns:m="http://schemas.openxmlformats.org/officeDocument/2006/math" xmlns:v="urn:schemas-microsoft-com:vml" xmlns:wp14="http://schemas.microsoft.com/office/word/2010/wordprocessingDrawing" xmlns:wp="http://schemas.openxmlformats.org/drawingml/2006/wordprocessingDrawing" xmlns:w10="urn:schemas-microsoft-com:office:word" xmlns:w="http://schemas.openxmlformats.org/wordprocessingml/2006/main" xmlns:w14="http://schemas.microsoft.com/office/word/2010/wordml" xmlns:w15="http://schemas.microsoft.com/office/word/2012/wordml" xmlns:wpg="http://schemas.microsoft.com/office/word/2010/wordprocessingGroup" xmlns:wpi="http://schemas.microsoft.com/office/word/2010/wordprocessingInk" xmlns:wne="http://schemas.microsoft.com/office/word/2006/wordml" xmlns:wps="http://schemas.microsoft.com/office/word/2010/wordprocessingShape" mc:Ignorable="w14 w15 wp14">
-  <w:abstractNum w:abstractNumId="0">
+<w:numbering xmlns:wpc="http://schemas.microsoft.com/office/word/2010/wordprocessingCanvas" xmlns:cx="http://schemas.microsoft.com/office/drawing/2014/chartex" xmlns:mc="http://schemas.openxmlformats.org/markup-compatibility/2006" xmlns:o="urn:schemas-microsoft-com:office:office" xmlns:r="http://schemas.openxmlformats.org/officeDocument/2006/relationships" xmlns:m="http://schemas.openxmlformats.org/officeDocument/2006/math" xmlns:v="urn:schemas-microsoft-com:vml" xmlns:wp14="http://schemas.microsoft.com/office/word/2010/wordprocessingDrawing" xmlns:wp="http://schemas.openxmlformats.org/drawingml/2006/wordprocessingDrawing" xmlns:w10="urn:schemas-microsoft-com:office:word" xmlns:w="http://schemas.openxmlformats.org/wordprocessingml/2006/main" xmlns:w14="http://schemas.microsoft.com/office/word/2010/wordml" xmlns:w15="http://schemas.microsoft.com/office/word/2012/wordml" xmlns:w16se="http://schemas.microsoft.com/office/word/2015/wordml/symex" xmlns:wpg="http://schemas.microsoft.com/office/word/2010/wordprocessingGroup" xmlns:wpi="http://schemas.microsoft.com/office/word/2010/wordprocessingInk" xmlns:wne="http://schemas.microsoft.com/office/word/2006/wordml" xmlns:wps="http://schemas.microsoft.com/office/word/2010/wordprocessingShape" mc:Ignorable="w14 w15 w16se wp14">
+  <w:abstractNum w:abstractNumId="0" w15:restartNumberingAfterBreak="0">
     <w:nsid w:val="00823866"/>
     <w:multiLevelType w:val="hybridMultilevel"/>
     <w:tmpl w:val="55E4694A"/>
@@ -2513,7 +3488,7 @@
       </w:rPr>
     </w:lvl>
   </w:abstractNum>
-  <w:abstractNum w:abstractNumId="1">
+  <w:abstractNum w:abstractNumId="1" w15:restartNumberingAfterBreak="0">
     <w:nsid w:val="64FA16B3"/>
     <w:multiLevelType w:val="multilevel"/>
     <w:tmpl w:val="1B2003BC"/>
@@ -2626,7 +3601,7 @@
       </w:pPr>
     </w:lvl>
   </w:abstractNum>
-  <w:abstractNum w:abstractNumId="2">
+  <w:abstractNum w:abstractNumId="2" w15:restartNumberingAfterBreak="0">
     <w:nsid w:val="727D0792"/>
     <w:multiLevelType w:val="hybridMultilevel"/>
     <w:tmpl w:val="86A02966"/>
@@ -2751,7 +3726,7 @@
 </file>
 
 <file path=word/styles.xml><?xml version="1.0" encoding="utf-8"?>
-<w:styles xmlns:mc="http://schemas.openxmlformats.org/markup-compatibility/2006" xmlns:r="http://schemas.openxmlformats.org/officeDocument/2006/relationships" xmlns:w="http://schemas.openxmlformats.org/wordprocessingml/2006/main" xmlns:w14="http://schemas.microsoft.com/office/word/2010/wordml" xmlns:w15="http://schemas.microsoft.com/office/word/2012/wordml" mc:Ignorable="w14 w15">
+<w:styles xmlns:mc="http://schemas.openxmlformats.org/markup-compatibility/2006" xmlns:r="http://schemas.openxmlformats.org/officeDocument/2006/relationships" xmlns:w="http://schemas.openxmlformats.org/wordprocessingml/2006/main" xmlns:w14="http://schemas.microsoft.com/office/word/2010/wordml" xmlns:w15="http://schemas.microsoft.com/office/word/2012/wordml" xmlns:w16se="http://schemas.microsoft.com/office/word/2015/wordml/symex" mc:Ignorable="w14 w15 w16se">
   <w:docDefaults>
     <w:rPrDefault>
       <w:rPr>
@@ -3236,6 +4211,7 @@
   <w:style w:type="character" w:default="1" w:styleId="DefaultParagraphFont">
     <w:name w:val="Default Paragraph Font"/>
     <w:uiPriority w:val="1"/>
+    <w:semiHidden/>
     <w:unhideWhenUsed/>
   </w:style>
   <w:style w:type="table" w:default="1" w:styleId="TableNormal">
@@ -3294,7 +4270,6 @@
       <w:spacing w:after="0" w:line="240" w:lineRule="auto"/>
     </w:pPr>
     <w:tblPr>
-      <w:tblInd w:w="0" w:type="dxa"/>
       <w:tblBorders>
         <w:top w:val="single" w:sz="4" w:space="0" w:color="auto"/>
         <w:left w:val="single" w:sz="4" w:space="0" w:color="auto"/>
@@ -3303,12 +4278,6 @@
         <w:insideH w:val="single" w:sz="4" w:space="0" w:color="auto"/>
         <w:insideV w:val="single" w:sz="4" w:space="0" w:color="auto"/>
       </w:tblBorders>
-      <w:tblCellMar>
-        <w:top w:w="0" w:type="dxa"/>
-        <w:left w:w="108" w:type="dxa"/>
-        <w:bottom w:w="0" w:type="dxa"/>
-        <w:right w:w="108" w:type="dxa"/>
-      </w:tblCellMar>
     </w:tblPr>
   </w:style>
   <w:style w:type="character" w:styleId="Hyperlink">
@@ -3396,6 +4365,7 @@
     <w:name w:val="beli"/>
     <w:basedOn w:val="Normal"/>
     <w:link w:val="beliChar"/>
+    <w:qFormat/>
     <w:rsid w:val="00705688"/>
     <w:rPr>
       <w:color w:val="FFFFFF"/>
@@ -3620,6 +4590,85 @@
       <w:szCs w:val="24"/>
     </w:rPr>
   </w:style>
+  <w:style w:type="paragraph" w:customStyle="1" w:styleId="plavi">
+    <w:name w:val="plavi"/>
+    <w:basedOn w:val="Normal"/>
+    <w:link w:val="plaviChar"/>
+    <w:qFormat/>
+    <w:rsid w:val="009D6344"/>
+    <w:rPr>
+      <w:color w:val="1AD4FF"/>
+    </w:rPr>
+  </w:style>
+  <w:style w:type="character" w:customStyle="1" w:styleId="plaviChar">
+    <w:name w:val="plavi Char"/>
+    <w:basedOn w:val="DefaultParagraphFont"/>
+    <w:link w:val="plavi"/>
+    <w:rsid w:val="009D6344"/>
+    <w:rPr>
+      <w:rFonts w:ascii="Arial" w:eastAsia="Arial" w:hAnsi="Arial" w:cs="Arial"/>
+      <w:color w:val="1AD4FF"/>
+    </w:rPr>
+  </w:style>
+  <w:style w:type="paragraph" w:customStyle="1" w:styleId="narandzasti">
+    <w:name w:val="narandzasti"/>
+    <w:basedOn w:val="Normal"/>
+    <w:link w:val="narandzastiChar"/>
+    <w:qFormat/>
+    <w:rsid w:val="009D6344"/>
+    <w:rPr>
+      <w:color w:val="FF9900"/>
+    </w:rPr>
+  </w:style>
+  <w:style w:type="character" w:customStyle="1" w:styleId="narandzastiChar">
+    <w:name w:val="narandzasti Char"/>
+    <w:basedOn w:val="DefaultParagraphFont"/>
+    <w:link w:val="narandzasti"/>
+    <w:rsid w:val="009D6344"/>
+    <w:rPr>
+      <w:rFonts w:ascii="Arial" w:eastAsia="Arial" w:hAnsi="Arial" w:cs="Arial"/>
+      <w:color w:val="FF9900"/>
+    </w:rPr>
+  </w:style>
+  <w:style w:type="paragraph" w:customStyle="1" w:styleId="Sekcije">
+    <w:name w:val="Sekcije"/>
+    <w:basedOn w:val="Heading1"/>
+    <w:next w:val="beli"/>
+    <w:link w:val="SekcijeChar"/>
+    <w:qFormat/>
+    <w:rsid w:val="009D6344"/>
+    <w:rPr>
+      <w:color w:val="FFCC00"/>
+      <w:sz w:val="24"/>
+      <w:szCs w:val="24"/>
+    </w:rPr>
+  </w:style>
+  <w:style w:type="character" w:customStyle="1" w:styleId="SekcijeChar">
+    <w:name w:val="Sekcije Char"/>
+    <w:basedOn w:val="DefaultParagraphFont"/>
+    <w:link w:val="Sekcije"/>
+    <w:rsid w:val="009D6344"/>
+    <w:rPr>
+      <w:rFonts w:ascii="Arial" w:eastAsia="Arial" w:hAnsi="Arial" w:cs="Arial"/>
+      <w:b/>
+      <w:color w:val="FFCC00"/>
+      <w:sz w:val="24"/>
+      <w:szCs w:val="24"/>
+    </w:rPr>
+  </w:style>
+  <w:style w:type="character" w:styleId="HTMLCode">
+    <w:name w:val="HTML Code"/>
+    <w:basedOn w:val="DefaultParagraphFont"/>
+    <w:uiPriority w:val="99"/>
+    <w:semiHidden/>
+    <w:unhideWhenUsed/>
+    <w:rsid w:val="00527491"/>
+    <w:rPr>
+      <w:rFonts w:ascii="Courier New" w:eastAsia="Times New Roman" w:hAnsi="Courier New" w:cs="Courier New"/>
+      <w:sz w:val="20"/>
+      <w:szCs w:val="20"/>
+    </w:rPr>
+  </w:style>
 </w:styles>
 </file>
 
@@ -3628,10 +4677,10 @@
   <a:themeElements>
     <a:clrScheme name="Office">
       <a:dk1>
-        <a:sysClr val="windowText" lastClr="000000"/>
+        <a:sysClr val="windowText" lastClr="D3DAE3"/>
       </a:dk1>
       <a:lt1>
-        <a:sysClr val="window" lastClr="FFFFFF"/>
+        <a:sysClr val="window" lastClr="404552"/>
       </a:lt1>
       <a:dk2>
         <a:srgbClr val="44546A"/>
@@ -3889,7 +4938,7 @@
 </file>
 
 <file path=customXml/itemProps1.xml><?xml version="1.0" encoding="utf-8"?>
-<ds:datastoreItem xmlns:ds="http://schemas.openxmlformats.org/officeDocument/2006/customXml" ds:itemID="{337F1A03-74DC-4B99-B218-FB5A398E94A2}">
+<ds:datastoreItem xmlns:ds="http://schemas.openxmlformats.org/officeDocument/2006/customXml" ds:itemID="{67DB5FDA-0B6A-4942-A7F9-0830DE9C05C4}">
   <ds:schemaRefs>
     <ds:schemaRef ds:uri="http://schemas.openxmlformats.org/officeDocument/2006/bibliography"/>
   </ds:schemaRefs>

--- a/JQuery and Javascript.docx
+++ b/JQuery and Javascript.docx
@@ -2437,6 +2437,9 @@
     <w:p>
       <w:pPr>
         <w:pStyle w:val="plavi"/>
+        <w:rPr>
+          <w:rStyle w:val="beliChar"/>
+        </w:rPr>
       </w:pPr>
       <w:r>
         <w:rPr>
@@ -2498,27 +2501,40 @@
     </w:p>
     <w:p>
       <w:pPr>
-        <w:pStyle w:val="beli"/>
-      </w:pPr>
-    </w:p>
-    <w:p>
-      <w:pPr>
-        <w:pStyle w:val="heading10"/>
-        <w:rPr>
-          <w:rStyle w:val="beliChar"/>
-          <w:color w:val="FFCC00"/>
-        </w:rPr>
-      </w:pPr>
-      <w:r>
-        <w:t>GULP</w:t>
-      </w:r>
-    </w:p>
-    <w:p>
-      <w:pPr>
-        <w:pStyle w:val="beli"/>
-      </w:pPr>
-      <w:r>
-        <w:t>prvo definisemo potrebne module unutar gulpfile.js:</w:t>
+        <w:pStyle w:val="plavi"/>
+        <w:rPr>
+          <w:rStyle w:val="beliChar"/>
+        </w:rPr>
+      </w:pPr>
+      <w:r>
+        <w:rPr>
+          <w:rStyle w:val="beliChar"/>
+        </w:rPr>
+        <w:t>unutar</w:t>
+      </w:r>
+      <w:r>
+        <w:rPr>
+          <w:rStyle w:val="beliChar"/>
+        </w:rPr>
+        <w:t xml:space="preserve"> </w:t>
+      </w:r>
+      <w:r>
+        <w:rPr>
+          <w:rStyle w:val="narandzastiChar"/>
+        </w:rPr>
+        <w:t>package.json</w:t>
+      </w:r>
+      <w:r>
+        <w:rPr>
+          <w:rStyle w:val="beliChar"/>
+        </w:rPr>
+        <w:t xml:space="preserve"> </w:t>
+      </w:r>
+      <w:r>
+        <w:rPr>
+          <w:rStyle w:val="beliChar"/>
+        </w:rPr>
+        <w:t>mozemo da izmenimo:</w:t>
       </w:r>
     </w:p>
     <w:p>
@@ -2537,7 +2553,7 @@
           <w:rFonts w:ascii="Courier New" w:hAnsi="Courier New" w:cs="Courier New"/>
           <w:color w:val="2DD8FF"/>
         </w:rPr>
-        <w:t>var gulp = require( ‘gulp’ ),</w:t>
+        <w:t>"scripts": {</w:t>
       </w:r>
     </w:p>
     <w:p>
@@ -2556,15 +2572,7 @@
           <w:rFonts w:ascii="Courier New" w:hAnsi="Courier New" w:cs="Courier New"/>
           <w:color w:val="2DD8FF"/>
         </w:rPr>
-        <w:t>var uglify = require( ‘gulp-uglify’ ),</w:t>
-      </w:r>
-    </w:p>
-    <w:p>
-      <w:pPr>
-        <w:pStyle w:val="beli"/>
-      </w:pPr>
-      <w:r>
-        <w:t>zatim definisemo taskove, npr.:</w:t>
+        <w:t xml:space="preserve">  "start": "webpack &amp;&amp; open index.html"</w:t>
       </w:r>
     </w:p>
     <w:p>
@@ -2583,7 +2591,129 @@
           <w:rFonts w:ascii="Courier New" w:hAnsi="Courier New" w:cs="Courier New"/>
           <w:color w:val="2DD8FF"/>
         </w:rPr>
-        <w:t>gulp.task (‘scripts’, function(){</w:t>
+        <w:t>},</w:t>
+      </w:r>
+    </w:p>
+    <w:p>
+      <w:pPr>
+        <w:pStyle w:val="beli"/>
+        <w:rPr>
+          <w:rStyle w:val="beliChar"/>
+        </w:rPr>
+      </w:pPr>
+      <w:r>
+        <w:rPr>
+          <w:rStyle w:val="beliChar"/>
+        </w:rPr>
+        <w:t>S</w:t>
+      </w:r>
+      <w:r>
+        <w:rPr>
+          <w:rStyle w:val="beliChar"/>
+        </w:rPr>
+        <w:t>to ce kada ukucamo</w:t>
+      </w:r>
+      <w:r>
+        <w:rPr>
+          <w:rStyle w:val="zeleniChar"/>
+        </w:rPr>
+        <w:t xml:space="preserve"> </w:t>
+      </w:r>
+      <w:r>
+        <w:rPr>
+          <w:rStyle w:val="zeleniChar"/>
+        </w:rPr>
+        <w:t>npm</w:t>
+      </w:r>
+      <w:r>
+        <w:rPr>
+          <w:rStyle w:val="beliChar"/>
+        </w:rPr>
+        <w:t xml:space="preserve"> </w:t>
+      </w:r>
+      <w:r>
+        <w:rPr>
+          <w:rStyle w:val="zeleniChar"/>
+        </w:rPr>
+        <w:t>start</w:t>
+      </w:r>
+      <w:r>
+        <w:rPr>
+          <w:rStyle w:val="beliChar"/>
+        </w:rPr>
+        <w:t xml:space="preserve"> u terminalu pokrenuti </w:t>
+      </w:r>
+      <w:r>
+        <w:rPr>
+          <w:rStyle w:val="zeleniChar"/>
+        </w:rPr>
+        <w:t>webpack</w:t>
+      </w:r>
+      <w:r>
+        <w:rPr>
+          <w:rStyle w:val="beliChar"/>
+        </w:rPr>
+        <w:t xml:space="preserve"> komandu i otvoriti </w:t>
+      </w:r>
+      <w:r>
+        <w:rPr>
+          <w:rStyle w:val="narandzastiChar"/>
+        </w:rPr>
+        <w:t>index.html</w:t>
+      </w:r>
+      <w:r>
+        <w:rPr>
+          <w:rStyle w:val="beliChar"/>
+        </w:rPr>
+        <w:t xml:space="preserve"> u browseru</w:t>
+      </w:r>
+      <w:r>
+        <w:rPr>
+          <w:rStyle w:val="beliChar"/>
+        </w:rPr>
+        <w:t xml:space="preserve"> </w:t>
+      </w:r>
+      <w:r>
+        <w:rPr>
+          <w:rStyle w:val="rozeChar"/>
+        </w:rPr>
+        <w:t>/mada open ne radi kod mene</w:t>
+      </w:r>
+      <w:r>
+        <w:rPr>
+          <w:rStyle w:val="beliChar"/>
+        </w:rPr>
+        <w:t xml:space="preserve"> :/</w:t>
+      </w:r>
+    </w:p>
+    <w:p>
+      <w:pPr>
+        <w:pStyle w:val="plavi"/>
+      </w:pPr>
+    </w:p>
+    <w:p>
+      <w:pPr>
+        <w:pStyle w:val="beli"/>
+      </w:pPr>
+    </w:p>
+    <w:p>
+      <w:pPr>
+        <w:pStyle w:val="heading10"/>
+        <w:rPr>
+          <w:rStyle w:val="beliChar"/>
+          <w:color w:val="FFCC00"/>
+        </w:rPr>
+      </w:pPr>
+      <w:r>
+        <w:t>GULP</w:t>
+      </w:r>
+    </w:p>
+    <w:p>
+      <w:pPr>
+        <w:pStyle w:val="beli"/>
+      </w:pPr>
+      <w:r>
+        <w:t>prvo definisemo potrebne module unutar gulpfile.js:</w:t>
       </w:r>
     </w:p>
     <w:p>
@@ -2602,7 +2732,7 @@
           <w:rFonts w:ascii="Courier New" w:hAnsi="Courier New" w:cs="Courier New"/>
           <w:color w:val="2DD8FF"/>
         </w:rPr>
-        <w:t>//code goes here</w:t>
+        <w:t>var gulp = require( ‘gulp’ ),</w:t>
       </w:r>
     </w:p>
     <w:p>
@@ -2621,44 +2751,15 @@
           <w:rFonts w:ascii="Courier New" w:hAnsi="Courier New" w:cs="Courier New"/>
           <w:color w:val="2DD8FF"/>
         </w:rPr>
-        <w:t>});</w:t>
+        <w:t>var uglify = require( ‘gulp-uglify’ ),</w:t>
       </w:r>
     </w:p>
     <w:p>
       <w:pPr>
         <w:pStyle w:val="beli"/>
-        <w:rPr>
-          <w:rStyle w:val="zeleniChar"/>
-        </w:rPr>
-      </w:pPr>
-      <w:r>
-        <w:t xml:space="preserve">tada mozemo iz terminala da pozivamo zeljenu komandu sa </w:t>
-      </w:r>
-      <w:r>
-        <w:rPr>
-          <w:rStyle w:val="zeleniChar"/>
-        </w:rPr>
-        <w:t>gulp scripts</w:t>
-      </w:r>
-    </w:p>
-    <w:p>
-      <w:pPr>
-        <w:pStyle w:val="beli"/>
-        <w:rPr>
-          <w:rStyle w:val="zeleniChar"/>
-        </w:rPr>
-      </w:pPr>
-      <w:r>
-        <w:rPr>
-          <w:rStyle w:val="zeleniChar"/>
-        </w:rPr>
-        <w:t>i posle njega mozemo da definisemo watch task</w:t>
-      </w:r>
-      <w:r>
-        <w:rPr>
-          <w:rStyle w:val="zeleniChar"/>
-        </w:rPr>
-        <w:t>:</w:t>
+      </w:pPr>
+      <w:r>
+        <w:t>zatim definisemo taskove, npr.:</w:t>
       </w:r>
     </w:p>
     <w:p>
@@ -2677,7 +2778,7 @@
           <w:rFonts w:ascii="Courier New" w:hAnsi="Courier New" w:cs="Courier New"/>
           <w:color w:val="2DD8FF"/>
         </w:rPr>
-        <w:t>gulp.task (‘watch’, function(){</w:t>
+        <w:t>gulp.task (‘scripts’, function(){</w:t>
       </w:r>
     </w:p>
     <w:p>
@@ -2696,7 +2797,7 @@
           <w:rFonts w:ascii="Courier New" w:hAnsi="Courier New" w:cs="Courier New"/>
           <w:color w:val="2DD8FF"/>
         </w:rPr>
-        <w:t>gulp.watch(‘app/js/**/*.js’, [‘scripts’]);</w:t>
+        <w:t>//code goes here</w:t>
       </w:r>
     </w:p>
     <w:p>
@@ -2721,23 +2822,38 @@
     <w:p>
       <w:pPr>
         <w:pStyle w:val="beli"/>
-      </w:pPr>
-      <w:r>
-        <w:t>koji ce paziti na promene u zadatim fajlovima i po promeni izvrsavati task scripts</w:t>
+        <w:rPr>
+          <w:rStyle w:val="zeleniChar"/>
+        </w:rPr>
+      </w:pPr>
+      <w:r>
+        <w:t xml:space="preserve">tada mozemo iz terminala da pozivamo zeljenu komandu sa </w:t>
+      </w:r>
+      <w:r>
+        <w:rPr>
+          <w:rStyle w:val="zeleniChar"/>
+        </w:rPr>
+        <w:t>gulp scripts</w:t>
       </w:r>
     </w:p>
     <w:p>
       <w:pPr>
         <w:pStyle w:val="beli"/>
-      </w:pPr>
-      <w:r>
-        <w:t xml:space="preserve">Default task koji se definise na samom kraju,  obuhvata sve taskove i iz terminala se pokrece sa: </w:t>
-      </w:r>
-      <w:r>
-        <w:rPr>
-          <w:rStyle w:val="zeleniChar"/>
-        </w:rPr>
-        <w:t>gulp</w:t>
+        <w:rPr>
+          <w:rStyle w:val="zeleniChar"/>
+        </w:rPr>
+      </w:pPr>
+      <w:r>
+        <w:rPr>
+          <w:rStyle w:val="zeleniChar"/>
+        </w:rPr>
+        <w:t>i posle njega mozemo da definisemo watch task</w:t>
+      </w:r>
+      <w:r>
+        <w:rPr>
+          <w:rStyle w:val="zeleniChar"/>
+        </w:rPr>
+        <w:t>:</w:t>
       </w:r>
     </w:p>
     <w:p>
@@ -2756,6 +2872,86 @@
           <w:rFonts w:ascii="Courier New" w:hAnsi="Courier New" w:cs="Courier New"/>
           <w:color w:val="2DD8FF"/>
         </w:rPr>
+        <w:t>gulp.task (‘watch’, function(){</w:t>
+      </w:r>
+    </w:p>
+    <w:p>
+      <w:pPr>
+        <w:pStyle w:val="kod"/>
+        <w:shd w:val="clear" w:color="auto" w:fill="11151B" w:themeFill="text1" w:themeFillShade="1A"/>
+        <w:rPr>
+          <w:rStyle w:val="beliChar"/>
+          <w:rFonts w:ascii="Courier New" w:hAnsi="Courier New" w:cs="Courier New"/>
+          <w:color w:val="2DD8FF"/>
+        </w:rPr>
+      </w:pPr>
+      <w:r>
+        <w:rPr>
+          <w:rStyle w:val="beliChar"/>
+          <w:rFonts w:ascii="Courier New" w:hAnsi="Courier New" w:cs="Courier New"/>
+          <w:color w:val="2DD8FF"/>
+        </w:rPr>
+        <w:t>gulp.watch(‘app/js/**/*.js’, [‘scripts’]);</w:t>
+      </w:r>
+    </w:p>
+    <w:p>
+      <w:pPr>
+        <w:pStyle w:val="kod"/>
+        <w:shd w:val="clear" w:color="auto" w:fill="11151B" w:themeFill="text1" w:themeFillShade="1A"/>
+        <w:rPr>
+          <w:rStyle w:val="beliChar"/>
+          <w:rFonts w:ascii="Courier New" w:hAnsi="Courier New" w:cs="Courier New"/>
+          <w:color w:val="2DD8FF"/>
+        </w:rPr>
+      </w:pPr>
+      <w:r>
+        <w:rPr>
+          <w:rStyle w:val="beliChar"/>
+          <w:rFonts w:ascii="Courier New" w:hAnsi="Courier New" w:cs="Courier New"/>
+          <w:color w:val="2DD8FF"/>
+        </w:rPr>
+        <w:t>});</w:t>
+      </w:r>
+    </w:p>
+    <w:p>
+      <w:pPr>
+        <w:pStyle w:val="beli"/>
+      </w:pPr>
+      <w:r>
+        <w:t>koji ce paziti na promene u zadatim fajlovima i po promeni izvrsavati task scripts</w:t>
+      </w:r>
+    </w:p>
+    <w:p>
+      <w:pPr>
+        <w:pStyle w:val="beli"/>
+      </w:pPr>
+      <w:r>
+        <w:lastRenderedPageBreak/>
+        <w:t xml:space="preserve">Default task koji se definise na samom kraju,  obuhvata sve taskove i iz terminala se pokrece sa: </w:t>
+      </w:r>
+      <w:r>
+        <w:rPr>
+          <w:rStyle w:val="zeleniChar"/>
+        </w:rPr>
+        <w:t>gulp</w:t>
+      </w:r>
+    </w:p>
+    <w:p>
+      <w:pPr>
+        <w:pStyle w:val="kod"/>
+        <w:shd w:val="clear" w:color="auto" w:fill="11151B" w:themeFill="text1" w:themeFillShade="1A"/>
+        <w:rPr>
+          <w:rStyle w:val="beliChar"/>
+          <w:rFonts w:ascii="Courier New" w:hAnsi="Courier New" w:cs="Courier New"/>
+          <w:color w:val="2DD8FF"/>
+        </w:rPr>
+      </w:pPr>
+      <w:r>
+        <w:rPr>
+          <w:rStyle w:val="beliChar"/>
+          <w:rFonts w:ascii="Courier New" w:hAnsi="Courier New" w:cs="Courier New"/>
+          <w:color w:val="2DD8FF"/>
+        </w:rPr>
         <w:t>gulp.task (‘default’, [‘scripts’, ‘watch’]);</w:t>
       </w:r>
     </w:p>
@@ -2830,7 +3026,6 @@
         <w:rPr>
           <w:rStyle w:val="zeleniChar"/>
         </w:rPr>
-        <w:lastRenderedPageBreak/>
         <w:t xml:space="preserve">kada </w:t>
       </w:r>
       <w:r>
@@ -2875,6 +3070,8 @@
       <w:r>
         <w:t>kage.json file-u, sa svojom verzijom</w:t>
       </w:r>
+      <w:bookmarkStart w:id="0" w:name="_GoBack"/>
+      <w:bookmarkEnd w:id="0"/>
     </w:p>
     <w:p>
       <w:pPr>
@@ -3046,8 +3243,6 @@
         </w:rPr>
         <w:t>uci dependecy</w:t>
       </w:r>
-      <w:bookmarkStart w:id="0" w:name="_GoBack"/>
-      <w:bookmarkEnd w:id="0"/>
       <w:r>
         <w:rPr>
           <w:rStyle w:val="beliChar"/>
@@ -3351,6 +3546,9 @@
     <w:p>
       <w:pPr>
         <w:pStyle w:val="beli"/>
+        <w:rPr>
+          <w:rStyle w:val="beliChar"/>
+        </w:rPr>
       </w:pPr>
       <w:r>
         <w:rPr>
@@ -3363,6 +3561,52 @@
           <w:rStyle w:val="beliChar"/>
         </w:rPr>
         <w:t xml:space="preserve"> pri kompajliranju povuci javascript iz alert.js file-a i kompajlirati ga </w:t>
+      </w:r>
+      <w:r>
+        <w:rPr>
+          <w:rStyle w:val="beliChar"/>
+        </w:rPr>
+        <w:t xml:space="preserve">u </w:t>
+      </w:r>
+      <w:r>
+        <w:rPr>
+          <w:rStyle w:val="css-narandzastiChar"/>
+        </w:rPr>
+        <w:t>bundle.js</w:t>
+      </w:r>
+    </w:p>
+    <w:p>
+      <w:pPr>
+        <w:pStyle w:val="beli"/>
+        <w:rPr>
+          <w:rStyle w:val="beliChar"/>
+        </w:rPr>
+      </w:pPr>
+      <w:r>
+        <w:rPr>
+          <w:rStyle w:val="zeleniChar"/>
+        </w:rPr>
+        <w:t>webpack</w:t>
+      </w:r>
+      <w:r>
+        <w:rPr>
+          <w:rStyle w:val="beliChar"/>
+        </w:rPr>
+        <w:t xml:space="preserve"> - komanda za pokretanje webpacka, kompajlira fajlove koje smo mu zadali u </w:t>
+      </w:r>
+      <w:r>
+        <w:rPr>
+          <w:rStyle w:val="narandzastiChar"/>
+        </w:rPr>
+        <w:t>webpack.config.js</w:t>
+      </w:r>
+    </w:p>
+    <w:p>
+      <w:pPr>
+        <w:pStyle w:val="beli"/>
+      </w:pPr>
+      <w:r>
+        <w:t>s</w:t>
       </w:r>
     </w:p>
     <w:sectPr>
@@ -4938,7 +5182,7 @@
 </file>
 
 <file path=customXml/itemProps1.xml><?xml version="1.0" encoding="utf-8"?>
-<ds:datastoreItem xmlns:ds="http://schemas.openxmlformats.org/officeDocument/2006/customXml" ds:itemID="{67DB5FDA-0B6A-4942-A7F9-0830DE9C05C4}">
+<ds:datastoreItem xmlns:ds="http://schemas.openxmlformats.org/officeDocument/2006/customXml" ds:itemID="{D797A68D-0141-4C5F-937D-3F9D2C6D0140}">
   <ds:schemaRefs>
     <ds:schemaRef ds:uri="http://schemas.openxmlformats.org/officeDocument/2006/bibliography"/>
   </ds:schemaRefs>

--- a/JQuery and Javascript.docx
+++ b/JQuery and Javascript.docx
@@ -2424,6 +2424,456 @@
     </w:p>
     <w:p>
       <w:pPr>
+        <w:pStyle w:val="belistajl"/>
+      </w:pPr>
+      <w:r>
+        <w:t>Varijable mogu biti brojevi, text(string),</w:t>
+      </w:r>
+    </w:p>
+    <w:p>
+      <w:pPr>
+        <w:pStyle w:val="belistajl"/>
+      </w:pPr>
+      <w:r>
+        <w:rPr>
+          <w:rStyle w:val="kodChar"/>
+        </w:rPr>
+        <w:t>prompt()</w:t>
+      </w:r>
+      <w:r>
+        <w:t xml:space="preserve"> - popup sa poljem za unos</w:t>
+      </w:r>
+    </w:p>
+    <w:p>
+      <w:pPr>
+        <w:pStyle w:val="belistajl"/>
+        <w:rPr>
+          <w:rStyle w:val="kodChar"/>
+        </w:rPr>
+      </w:pPr>
+      <w:r>
+        <w:rPr>
+          <w:rStyle w:val="kodChar"/>
+        </w:rPr>
+        <w:t>var name = prompt()</w:t>
+      </w:r>
+      <w:r>
+        <w:t xml:space="preserve"> - ono sto unesemo ce postati vrednost variable </w:t>
+      </w:r>
+      <w:r>
+        <w:rPr>
+          <w:rStyle w:val="kodChar"/>
+        </w:rPr>
+        <w:t>name</w:t>
+      </w:r>
+    </w:p>
+    <w:p>
+      <w:pPr>
+        <w:pStyle w:val="belistajl"/>
+      </w:pPr>
+      <w:r>
+        <w:rPr>
+          <w:rStyle w:val="beliChar"/>
+        </w:rPr>
+        <w:t>ako imamo</w:t>
+      </w:r>
+      <w:r>
+        <w:rPr>
+          <w:rStyle w:val="kodChar"/>
+        </w:rPr>
+        <w:t xml:space="preserve"> prompt(‘what’s your name?’</w:t>
+      </w:r>
+      <w:r>
+        <w:rPr>
+          <w:rStyle w:val="kodChar"/>
+        </w:rPr>
+        <w:t>)</w:t>
+      </w:r>
+      <w:r>
+        <w:t xml:space="preserve"> onda ce to pitanje stajati u pop-up-u</w:t>
+      </w:r>
+    </w:p>
+    <w:p>
+      <w:pPr>
+        <w:pStyle w:val="beli"/>
+      </w:pPr>
+      <w:r>
+        <w:rPr>
+          <w:rStyle w:val="kodChar"/>
+        </w:rPr>
+        <w:t>alert(variabla)</w:t>
+      </w:r>
+      <w:r>
+        <w:t xml:space="preserve"> - popup na kom ce pisati vrednost variable</w:t>
+      </w:r>
+    </w:p>
+    <w:p>
+      <w:pPr>
+        <w:pStyle w:val="beli"/>
+      </w:pPr>
+      <w:r>
+        <w:t>mozemo da ove stvari vezujemo jednu iza druge:</w:t>
+      </w:r>
+    </w:p>
+    <w:p>
+      <w:pPr>
+        <w:pStyle w:val="beli"/>
+        <w:rPr>
+          <w:rStyle w:val="kodChar"/>
+        </w:rPr>
+      </w:pPr>
+      <w:r>
+        <w:rPr>
+          <w:rStyle w:val="kodChar"/>
+        </w:rPr>
+        <w:t xml:space="preserve">var name = prompt(); </w:t>
+      </w:r>
+      <w:r>
+        <w:rPr>
+          <w:rStyle w:val="kodChar"/>
+        </w:rPr>
+        <w:t>alert(</w:t>
+      </w:r>
+      <w:r>
+        <w:rPr>
+          <w:rStyle w:val="kodChar"/>
+        </w:rPr>
+        <w:t>name</w:t>
+      </w:r>
+      <w:r>
+        <w:rPr>
+          <w:rStyle w:val="kodChar"/>
+        </w:rPr>
+        <w:t>)</w:t>
+      </w:r>
+      <w:r>
+        <w:rPr>
+          <w:rStyle w:val="kodChar"/>
+        </w:rPr>
+        <w:t>;</w:t>
+      </w:r>
+    </w:p>
+    <w:p>
+      <w:pPr>
+        <w:pStyle w:val="beli"/>
+      </w:pPr>
+      <w:r>
+        <w:rPr>
+          <w:rStyle w:val="belistajlChar"/>
+        </w:rPr>
+        <w:t>poredjenja vrednosti:</w:t>
+      </w:r>
+      <w:r>
+        <w:rPr>
+          <w:rStyle w:val="kodChar"/>
+        </w:rPr>
+        <w:t xml:space="preserve"> &gt;</w:t>
+      </w:r>
+      <w:r>
+        <w:t>,</w:t>
+      </w:r>
+      <w:r>
+        <w:rPr>
+          <w:rStyle w:val="kodChar"/>
+        </w:rPr>
+        <w:t xml:space="preserve"> &lt;</w:t>
+      </w:r>
+      <w:r>
+        <w:t>,</w:t>
+      </w:r>
+      <w:r>
+        <w:rPr>
+          <w:rStyle w:val="kodChar"/>
+        </w:rPr>
+        <w:t xml:space="preserve"> &lt;=</w:t>
+      </w:r>
+      <w:r>
+        <w:t>,</w:t>
+      </w:r>
+      <w:r>
+        <w:rPr>
+          <w:rStyle w:val="kodChar"/>
+        </w:rPr>
+        <w:t xml:space="preserve"> &gt;=</w:t>
+      </w:r>
+      <w:r>
+        <w:t>,</w:t>
+      </w:r>
+      <w:r>
+        <w:rPr>
+          <w:rStyle w:val="kodChar"/>
+        </w:rPr>
+        <w:t xml:space="preserve"> == </w:t>
+      </w:r>
+      <w:r>
+        <w:t>(jednako),</w:t>
+      </w:r>
+      <w:r>
+        <w:rPr>
+          <w:rStyle w:val="kodChar"/>
+        </w:rPr>
+        <w:t xml:space="preserve"> != </w:t>
+      </w:r>
+      <w:r>
+        <w:t>(nije jednako)</w:t>
+      </w:r>
+    </w:p>
+    <w:p>
+      <w:pPr>
+        <w:pStyle w:val="beli"/>
+      </w:pPr>
+      <w:r>
+        <w:t xml:space="preserve">ako imamo ‘ u stringu: </w:t>
+      </w:r>
+      <w:r>
+        <w:rPr>
+          <w:rStyle w:val="kodChar"/>
+        </w:rPr>
+        <w:t>‘can’t go’</w:t>
+      </w:r>
+      <w:r>
+        <w:t xml:space="preserve"> - mozemo: </w:t>
+      </w:r>
+      <w:r>
+        <w:rPr>
+          <w:rStyle w:val="kodChar"/>
+        </w:rPr>
+        <w:t xml:space="preserve">“can’t go” </w:t>
+      </w:r>
+      <w:r>
+        <w:t xml:space="preserve">ili da “escapujemo” apostrof: </w:t>
+      </w:r>
+    </w:p>
+    <w:p>
+      <w:pPr>
+        <w:pStyle w:val="beli"/>
+      </w:pPr>
+      <w:r>
+        <w:rPr>
+          <w:rStyle w:val="kodChar"/>
+        </w:rPr>
+        <w:t>‘can</w:t>
+      </w:r>
+      <w:r>
+        <w:rPr>
+          <w:rStyle w:val="kodChar"/>
+        </w:rPr>
+        <w:t>\</w:t>
+      </w:r>
+      <w:r>
+        <w:rPr>
+          <w:rStyle w:val="kodChar"/>
+        </w:rPr>
+        <w:t>’t go’</w:t>
+      </w:r>
+      <w:r>
+        <w:t xml:space="preserve"> </w:t>
+      </w:r>
+    </w:p>
+    <w:p>
+      <w:pPr>
+        <w:pStyle w:val="beli"/>
+        <w:rPr>
+          <w:rStyle w:val="kodChar"/>
+        </w:rPr>
+      </w:pPr>
+      <w:r>
+        <w:t xml:space="preserve">Variable je potrebno samo jednom definisati kao varijablu: </w:t>
+      </w:r>
+      <w:r>
+        <w:rPr>
+          <w:rStyle w:val="kodChar"/>
+        </w:rPr>
+        <w:t>var age = 15</w:t>
+      </w:r>
+      <w:r>
+        <w:t>, posle mozemo samo da joj menjamo vrednost</w:t>
+      </w:r>
+      <w:r>
+        <w:rPr>
+          <w:rStyle w:val="kodChar"/>
+        </w:rPr>
+        <w:t>: age = 20</w:t>
+      </w:r>
+    </w:p>
+    <w:p>
+      <w:pPr>
+        <w:pStyle w:val="beli"/>
+        <w:rPr>
+          <w:rStyle w:val="belistajlChar"/>
+        </w:rPr>
+      </w:pPr>
+      <w:r>
+        <w:t>If:</w:t>
+      </w:r>
+      <w:r>
+        <w:rPr>
+          <w:rStyle w:val="kodChar"/>
+        </w:rPr>
+        <w:t xml:space="preserve"> if (uslov) {ako je ispunjen uslov} else</w:t>
+      </w:r>
+      <w:r>
+        <w:rPr>
+          <w:rStyle w:val="kodChar"/>
+        </w:rPr>
+        <w:t xml:space="preserve"> </w:t>
+      </w:r>
+      <w:r>
+        <w:rPr>
+          <w:rStyle w:val="kodChar"/>
+        </w:rPr>
+        <w:t>{ako nije}</w:t>
+      </w:r>
+      <w:r>
+        <w:rPr>
+          <w:rStyle w:val="belistajlChar"/>
+        </w:rPr>
+        <w:t>,</w:t>
+      </w:r>
+      <w:r>
+        <w:rPr>
+          <w:rStyle w:val="belistajlChar"/>
+        </w:rPr>
+        <w:t xml:space="preserve"> u else mozemo da imamo dodatne if uslove</w:t>
+      </w:r>
+    </w:p>
+    <w:p>
+      <w:pPr>
+        <w:pStyle w:val="beli"/>
+        <w:rPr>
+          <w:rStyle w:val="kodChar"/>
+        </w:rPr>
+      </w:pPr>
+      <w:r>
+        <w:rPr>
+          <w:rStyle w:val="belistajlChar"/>
+        </w:rPr>
+        <w:t xml:space="preserve">FUNKCIJE: </w:t>
+      </w:r>
+      <w:r>
+        <w:rPr>
+          <w:rStyle w:val="kodChar"/>
+        </w:rPr>
+        <w:t>function naziv(){ono sto radi funkcija}</w:t>
+      </w:r>
+      <w:r>
+        <w:t>,</w:t>
+      </w:r>
+      <w:r>
+        <w:t xml:space="preserve"> sama po sebi f-ja se ne pokrece a mozemo da je pokrenemo pozivajuci je u kodu: </w:t>
+      </w:r>
+      <w:r>
+        <w:rPr>
+          <w:rStyle w:val="kodChar"/>
+        </w:rPr>
+        <w:t>naziv();</w:t>
+      </w:r>
+    </w:p>
+    <w:p>
+      <w:pPr>
+        <w:pStyle w:val="beli"/>
+      </w:pPr>
+      <w:r>
+        <w:t>ARGUMENTI F-JE:</w:t>
+      </w:r>
+    </w:p>
+    <w:p>
+      <w:pPr>
+        <w:pStyle w:val="kod"/>
+      </w:pPr>
+      <w:r>
+        <w:t>function go(ime, uvreda) {</w:t>
+      </w:r>
+    </w:p>
+    <w:p>
+      <w:pPr>
+        <w:pStyle w:val="kod"/>
+      </w:pPr>
+      <w:r>
+        <w:t xml:space="preserve">    alert(ime);</w:t>
+      </w:r>
+    </w:p>
+    <w:p>
+      <w:pPr>
+        <w:pStyle w:val="kod"/>
+      </w:pPr>
+      <w:r>
+        <w:t xml:space="preserve">    alert(uvreda);</w:t>
+      </w:r>
+    </w:p>
+    <w:p>
+      <w:pPr>
+        <w:pStyle w:val="kod"/>
+      </w:pPr>
+      <w:r>
+        <w:t>}</w:t>
+      </w:r>
+    </w:p>
+    <w:p>
+      <w:pPr>
+        <w:pStyle w:val="beli"/>
+      </w:pPr>
+      <w:r>
+        <w:t xml:space="preserve">Ovde zadajemo 2 parametra pa kada ih kasnije prosledimo f-ji pri njenom pozivanju: </w:t>
+      </w:r>
+      <w:r>
+        <w:rPr>
+          <w:rStyle w:val="kodChar"/>
+        </w:rPr>
+        <w:t>go('picko', 'jedi govna');</w:t>
+      </w:r>
+      <w:r>
+        <w:t xml:space="preserve"> ona se izvrsava</w:t>
+      </w:r>
+    </w:p>
+    <w:p>
+      <w:pPr>
+        <w:pStyle w:val="beli"/>
+        <w:rPr>
+          <w:rStyle w:val="kodChar"/>
+        </w:rPr>
+      </w:pPr>
+      <w:r>
+        <w:rPr>
+          <w:rStyle w:val="kodChar"/>
+        </w:rPr>
+        <w:t>return</w:t>
+      </w:r>
+      <w:r>
+        <w:rPr>
+          <w:rStyle w:val="kodChar"/>
+        </w:rPr>
+        <w:t xml:space="preserve"> </w:t>
+      </w:r>
+      <w:r>
+        <w:t xml:space="preserve"> -  </w:t>
+      </w:r>
+      <w:r>
+        <w:t>vraca</w:t>
+      </w:r>
+      <w:r>
+        <w:t xml:space="preserve"> rezultat f-je</w:t>
+      </w:r>
+      <w:r>
+        <w:t xml:space="preserve"> </w:t>
+      </w:r>
+      <w:r>
+        <w:rPr>
+          <w:rStyle w:val="rozeChar"/>
+        </w:rPr>
+        <w:t>i prekida njeno izvrsavanje</w:t>
+      </w:r>
+      <w:r>
+        <w:rPr>
+          <w:rStyle w:val="rozeChar"/>
+        </w:rPr>
+        <w:t xml:space="preserve">, takodje </w:t>
+      </w:r>
+      <w:bookmarkStart w:id="0" w:name="_GoBack"/>
+      <w:bookmarkEnd w:id="0"/>
+    </w:p>
+    <w:p>
+      <w:pPr>
         <w:pStyle w:val="heading10"/>
         <w:rPr>
           <w:rStyle w:val="beliChar"/>
@@ -2445,6 +2895,7 @@
         <w:rPr>
           <w:rStyle w:val="zeleniChar"/>
         </w:rPr>
+        <w:lastRenderedPageBreak/>
         <w:t>npm init --y</w:t>
       </w:r>
       <w:r>
@@ -2572,7 +3023,23 @@
           <w:rFonts w:ascii="Courier New" w:hAnsi="Courier New" w:cs="Courier New"/>
           <w:color w:val="2DD8FF"/>
         </w:rPr>
-        <w:t xml:space="preserve">  "start": "webpack &amp;&amp; open index.html"</w:t>
+        <w:t xml:space="preserve">  "start": "webpack &amp;&amp; </w:t>
+      </w:r>
+      <w:r>
+        <w:rPr>
+          <w:rStyle w:val="beliChar"/>
+          <w:rFonts w:ascii="Courier New" w:hAnsi="Courier New" w:cs="Courier New"/>
+          <w:color w:val="2DD8FF"/>
+        </w:rPr>
+        <w:t>start</w:t>
+      </w:r>
+      <w:r>
+        <w:rPr>
+          <w:rStyle w:val="beliChar"/>
+          <w:rFonts w:ascii="Courier New" w:hAnsi="Courier New" w:cs="Courier New"/>
+          <w:color w:val="2DD8FF"/>
+        </w:rPr>
+        <w:t xml:space="preserve"> index.html"</w:t>
       </w:r>
     </w:p>
     <w:p>
@@ -2673,23 +3140,97 @@
         </w:rPr>
         <w:t xml:space="preserve"> </w:t>
       </w:r>
-      <w:r>
+    </w:p>
+    <w:p>
+      <w:pPr>
+        <w:pStyle w:val="beli"/>
+      </w:pPr>
+      <w:r>
+        <w:rPr>
+          <w:rStyle w:val="zeleniChar"/>
+        </w:rPr>
+        <w:t>-D</w:t>
+      </w:r>
+      <w:r>
+        <w:rPr>
+          <w:rStyle w:val="beliChar"/>
+        </w:rPr>
+        <w:t xml:space="preserve"> je shortcut za </w:t>
+      </w:r>
+      <w:r>
+        <w:rPr>
+          <w:rStyle w:val="zeleniChar"/>
+        </w:rPr>
+        <w:t>--save-dev</w:t>
+      </w:r>
+      <w:r>
+        <w:rPr>
+          <w:rStyle w:val="zeleniChar"/>
+        </w:rPr>
+        <w:t xml:space="preserve"> </w:t>
+      </w:r>
+      <w:r>
+        <w:rPr>
+          <w:rStyle w:val="belistajlChar"/>
+        </w:rPr>
+        <w:t xml:space="preserve">a </w:t>
+      </w:r>
+      <w:r>
+        <w:rPr>
+          <w:rStyle w:val="zeleniChar"/>
+        </w:rPr>
+        <w:t xml:space="preserve">i </w:t>
+      </w:r>
+      <w:r>
+        <w:rPr>
+          <w:rStyle w:val="belistajlChar"/>
+        </w:rPr>
+        <w:t>za</w:t>
+      </w:r>
+      <w:r>
+        <w:rPr>
+          <w:rStyle w:val="zeleniChar"/>
+        </w:rPr>
+        <w:t xml:space="preserve"> -install </w:t>
+      </w:r>
+      <w:r>
+        <w:t>tako da mozemo:</w:t>
+      </w:r>
+    </w:p>
+    <w:p>
+      <w:pPr>
+        <w:pStyle w:val="plavi"/>
         <w:rPr>
           <w:rStyle w:val="rozeChar"/>
         </w:rPr>
-        <w:t>/mada open ne radi kod mene</w:t>
-      </w:r>
-      <w:r>
-        <w:rPr>
-          <w:rStyle w:val="beliChar"/>
-        </w:rPr>
-        <w:t xml:space="preserve"> :/</w:t>
-      </w:r>
-    </w:p>
-    <w:p>
-      <w:pPr>
-        <w:pStyle w:val="plavi"/>
-      </w:pPr>
+      </w:pPr>
+      <w:r>
+        <w:rPr>
+          <w:rStyle w:val="zeleniChar"/>
+        </w:rPr>
+        <w:t>npm install paket --save-dev</w:t>
+      </w:r>
+      <w:r>
+        <w:t xml:space="preserve"> </w:t>
+      </w:r>
+      <w:r>
+        <w:rPr>
+          <w:rStyle w:val="belistajlChar"/>
+        </w:rPr>
+        <w:t xml:space="preserve">ili </w:t>
+      </w:r>
+      <w:r>
+        <w:rPr>
+          <w:rStyle w:val="zeleniChar"/>
+        </w:rPr>
+        <w:t>npm i paket -D</w:t>
+      </w:r>
+      <w:r>
+        <w:rPr>
+          <w:rStyle w:val="rozeChar"/>
+        </w:rPr>
+        <w:t xml:space="preserve">  /s tim da D mora velikim slovima </w:t>
+      </w:r>
     </w:p>
     <w:p>
       <w:pPr>
@@ -2926,7 +3467,6 @@
         <w:pStyle w:val="beli"/>
       </w:pPr>
       <w:r>
-        <w:lastRenderedPageBreak/>
         <w:t xml:space="preserve">Default task koji se definise na samom kraju,  obuhvata sve taskove i iz terminala se pokrece sa: </w:t>
       </w:r>
       <w:r>
@@ -3070,8 +3610,6 @@
       <w:r>
         <w:t>kage.json file-u, sa svojom verzijom</w:t>
       </w:r>
-      <w:bookmarkStart w:id="0" w:name="_GoBack"/>
-      <w:bookmarkEnd w:id="0"/>
     </w:p>
     <w:p>
       <w:pPr>
@@ -3606,8 +4144,402 @@
         <w:pStyle w:val="beli"/>
       </w:pPr>
       <w:r>
-        <w:t>s</w:t>
-      </w:r>
+        <w:t>LOADERS su pluginovi za webpack koji se koriste za citanje .scss .css .ts ili drugih fajlova, posto webpack manipulise sa javascriptom oni omogucavaju rad i sa non-javascript fajlovima</w:t>
+      </w:r>
+    </w:p>
+    <w:p>
+      <w:pPr>
+        <w:tabs>
+          <w:tab w:val="left" w:pos="916"/>
+          <w:tab w:val="left" w:pos="1832"/>
+          <w:tab w:val="left" w:pos="2748"/>
+          <w:tab w:val="left" w:pos="3664"/>
+          <w:tab w:val="left" w:pos="4580"/>
+          <w:tab w:val="left" w:pos="5496"/>
+          <w:tab w:val="left" w:pos="6412"/>
+          <w:tab w:val="left" w:pos="7328"/>
+          <w:tab w:val="left" w:pos="8244"/>
+          <w:tab w:val="left" w:pos="9160"/>
+          <w:tab w:val="left" w:pos="10076"/>
+          <w:tab w:val="left" w:pos="10992"/>
+          <w:tab w:val="left" w:pos="11908"/>
+          <w:tab w:val="left" w:pos="12824"/>
+          <w:tab w:val="left" w:pos="13740"/>
+          <w:tab w:val="left" w:pos="14656"/>
+        </w:tabs>
+        <w:spacing w:line="240" w:lineRule="auto"/>
+        <w:rPr>
+          <w:rStyle w:val="beliChar"/>
+        </w:rPr>
+      </w:pPr>
+      <w:r>
+        <w:rPr>
+          <w:rStyle w:val="zeleniChar"/>
+        </w:rPr>
+        <w:t>npm i -D babel-loader babel-core babel-preset-es2015</w:t>
+      </w:r>
+      <w:r>
+        <w:rPr>
+          <w:rFonts w:ascii="Courier New" w:eastAsia="Times New Roman" w:hAnsi="Courier New" w:cs="Courier New"/>
+          <w:color w:val="auto"/>
+          <w:sz w:val="20"/>
+          <w:szCs w:val="20"/>
+        </w:rPr>
+        <w:t xml:space="preserve"> </w:t>
+      </w:r>
+      <w:r>
+        <w:rPr>
+          <w:rStyle w:val="belistajlChar"/>
+        </w:rPr>
+        <w:t>instaliramo</w:t>
+      </w:r>
+      <w:r>
+        <w:rPr>
+          <w:rStyle w:val="belistajlChar"/>
+        </w:rPr>
+        <w:t xml:space="preserve"> loader za BABEL koji </w:t>
+      </w:r>
+      <w:r>
+        <w:rPr>
+          <w:rStyle w:val="beliChar"/>
+        </w:rPr>
+        <w:t>transkompajlira</w:t>
+      </w:r>
+      <w:r>
+        <w:rPr>
+          <w:rStyle w:val="beliChar"/>
+        </w:rPr>
+        <w:t xml:space="preserve"> </w:t>
+      </w:r>
+      <w:r>
+        <w:rPr>
+          <w:rStyle w:val="beliChar"/>
+        </w:rPr>
+        <w:t>novu js sintaxu  (ES2015 ili ES6) u staru</w:t>
+      </w:r>
+      <w:r>
+        <w:rPr>
+          <w:rStyle w:val="beliChar"/>
+        </w:rPr>
+        <w:t>. Treba jos da napravimo .babelrc u rootu u kom:</w:t>
+      </w:r>
+    </w:p>
+    <w:p>
+      <w:pPr>
+        <w:pStyle w:val="kod"/>
+        <w:shd w:val="clear" w:color="auto" w:fill="11151B" w:themeFill="text1" w:themeFillShade="1A"/>
+        <w:rPr>
+          <w:rStyle w:val="beliChar"/>
+          <w:rFonts w:ascii="Courier New" w:hAnsi="Courier New" w:cs="Courier New"/>
+          <w:color w:val="2DD8FF"/>
+        </w:rPr>
+      </w:pPr>
+      <w:r>
+        <w:rPr>
+          <w:rStyle w:val="beliChar"/>
+          <w:rFonts w:ascii="Courier New" w:hAnsi="Courier New" w:cs="Courier New"/>
+          <w:color w:val="2DD8FF"/>
+        </w:rPr>
+        <w:t>{</w:t>
+      </w:r>
+    </w:p>
+    <w:p>
+      <w:pPr>
+        <w:pStyle w:val="kod"/>
+        <w:shd w:val="clear" w:color="auto" w:fill="11151B" w:themeFill="text1" w:themeFillShade="1A"/>
+        <w:rPr>
+          <w:rStyle w:val="beliChar"/>
+          <w:rFonts w:ascii="Courier New" w:hAnsi="Courier New" w:cs="Courier New"/>
+          <w:color w:val="2DD8FF"/>
+        </w:rPr>
+      </w:pPr>
+      <w:r>
+        <w:rPr>
+          <w:rStyle w:val="beliChar"/>
+          <w:rFonts w:ascii="Courier New" w:hAnsi="Courier New" w:cs="Courier New"/>
+          <w:color w:val="2DD8FF"/>
+        </w:rPr>
+        <w:t xml:space="preserve">  "presets": ["es2015"]</w:t>
+      </w:r>
+    </w:p>
+    <w:p>
+      <w:pPr>
+        <w:pStyle w:val="kod"/>
+        <w:shd w:val="clear" w:color="auto" w:fill="11151B" w:themeFill="text1" w:themeFillShade="1A"/>
+        <w:rPr>
+          <w:rStyle w:val="beliChar"/>
+          <w:rFonts w:ascii="Courier New" w:hAnsi="Courier New" w:cs="Courier New"/>
+          <w:color w:val="2DD8FF"/>
+        </w:rPr>
+      </w:pPr>
+      <w:r>
+        <w:rPr>
+          <w:rStyle w:val="beliChar"/>
+          <w:rFonts w:ascii="Courier New" w:hAnsi="Courier New" w:cs="Courier New"/>
+          <w:color w:val="2DD8FF"/>
+        </w:rPr>
+        <w:t>}</w:t>
+      </w:r>
+    </w:p>
+    <w:p>
+      <w:pPr>
+        <w:pStyle w:val="beli"/>
+      </w:pPr>
+      <w:r>
+        <w:t xml:space="preserve">A onda u </w:t>
+      </w:r>
+      <w:r>
+        <w:rPr>
+          <w:rStyle w:val="narandzastiChar"/>
+        </w:rPr>
+        <w:t>webpack.config.js</w:t>
+      </w:r>
+      <w:r>
+        <w:rPr>
+          <w:rStyle w:val="beliChar"/>
+        </w:rPr>
+        <w:t xml:space="preserve">  </w:t>
+      </w:r>
+      <w:r>
+        <w:t>dodamo:</w:t>
+      </w:r>
+    </w:p>
+    <w:p>
+      <w:pPr>
+        <w:pStyle w:val="kod"/>
+        <w:shd w:val="clear" w:color="auto" w:fill="11151B" w:themeFill="text1" w:themeFillShade="1A"/>
+        <w:rPr>
+          <w:rStyle w:val="beliChar"/>
+          <w:rFonts w:ascii="Courier New" w:hAnsi="Courier New" w:cs="Courier New"/>
+          <w:color w:val="2DD8FF"/>
+        </w:rPr>
+      </w:pPr>
+      <w:r>
+        <w:rPr>
+          <w:rStyle w:val="beliChar"/>
+          <w:rFonts w:ascii="Courier New" w:hAnsi="Courier New" w:cs="Courier New"/>
+          <w:color w:val="2DD8FF"/>
+        </w:rPr>
+        <w:t>module: {</w:t>
+      </w:r>
+    </w:p>
+    <w:p>
+      <w:pPr>
+        <w:pStyle w:val="kod"/>
+        <w:shd w:val="clear" w:color="auto" w:fill="11151B" w:themeFill="text1" w:themeFillShade="1A"/>
+        <w:rPr>
+          <w:rStyle w:val="beliChar"/>
+          <w:rFonts w:ascii="Courier New" w:hAnsi="Courier New" w:cs="Courier New"/>
+          <w:color w:val="2DD8FF"/>
+        </w:rPr>
+      </w:pPr>
+      <w:r>
+        <w:rPr>
+          <w:rStyle w:val="beliChar"/>
+          <w:rFonts w:ascii="Courier New" w:hAnsi="Courier New" w:cs="Courier New"/>
+          <w:color w:val="2DD8FF"/>
+        </w:rPr>
+        <w:t xml:space="preserve">    loaders: [</w:t>
+      </w:r>
+    </w:p>
+    <w:p>
+      <w:pPr>
+        <w:pStyle w:val="kod"/>
+        <w:shd w:val="clear" w:color="auto" w:fill="11151B" w:themeFill="text1" w:themeFillShade="1A"/>
+        <w:rPr>
+          <w:rStyle w:val="beliChar"/>
+          <w:rFonts w:ascii="Courier New" w:hAnsi="Courier New" w:cs="Courier New"/>
+          <w:color w:val="2DD8FF"/>
+        </w:rPr>
+      </w:pPr>
+      <w:r>
+        <w:rPr>
+          <w:rStyle w:val="beliChar"/>
+          <w:rFonts w:ascii="Courier New" w:hAnsi="Courier New" w:cs="Courier New"/>
+          <w:color w:val="2DD8FF"/>
+        </w:rPr>
+        <w:t xml:space="preserve">      {</w:t>
+      </w:r>
+    </w:p>
+    <w:p>
+      <w:pPr>
+        <w:pStyle w:val="kod"/>
+        <w:shd w:val="clear" w:color="auto" w:fill="11151B" w:themeFill="text1" w:themeFillShade="1A"/>
+        <w:rPr>
+          <w:rStyle w:val="beliChar"/>
+          <w:rFonts w:ascii="Courier New" w:hAnsi="Courier New" w:cs="Courier New"/>
+          <w:color w:val="2DD8FF"/>
+        </w:rPr>
+      </w:pPr>
+      <w:r>
+        <w:rPr>
+          <w:rStyle w:val="beliChar"/>
+          <w:rFonts w:ascii="Courier New" w:hAnsi="Courier New" w:cs="Courier New"/>
+          <w:color w:val="2DD8FF"/>
+        </w:rPr>
+        <w:t xml:space="preserve">        test: /\.js/,</w:t>
+      </w:r>
+    </w:p>
+    <w:p>
+      <w:pPr>
+        <w:pStyle w:val="kod"/>
+        <w:shd w:val="clear" w:color="auto" w:fill="11151B" w:themeFill="text1" w:themeFillShade="1A"/>
+        <w:rPr>
+          <w:rStyle w:val="beliChar"/>
+          <w:rFonts w:ascii="Courier New" w:hAnsi="Courier New" w:cs="Courier New"/>
+          <w:color w:val="2DD8FF"/>
+        </w:rPr>
+      </w:pPr>
+      <w:r>
+        <w:rPr>
+          <w:rStyle w:val="beliChar"/>
+          <w:rFonts w:ascii="Courier New" w:hAnsi="Courier New" w:cs="Courier New"/>
+          <w:color w:val="2DD8FF"/>
+        </w:rPr>
+        <w:t xml:space="preserve">        loader: 'babel',</w:t>
+      </w:r>
+    </w:p>
+    <w:p>
+      <w:pPr>
+        <w:pStyle w:val="kod"/>
+        <w:shd w:val="clear" w:color="auto" w:fill="11151B" w:themeFill="text1" w:themeFillShade="1A"/>
+        <w:rPr>
+          <w:rStyle w:val="beliChar"/>
+          <w:rFonts w:ascii="Courier New" w:hAnsi="Courier New" w:cs="Courier New"/>
+          <w:color w:val="2DD8FF"/>
+        </w:rPr>
+      </w:pPr>
+      <w:r>
+        <w:rPr>
+          <w:rStyle w:val="beliChar"/>
+          <w:rFonts w:ascii="Courier New" w:hAnsi="Courier New" w:cs="Courier New"/>
+          <w:color w:val="2DD8FF"/>
+        </w:rPr>
+        <w:t xml:space="preserve">        include: __dirname + '/src',</w:t>
+      </w:r>
+    </w:p>
+    <w:p>
+      <w:pPr>
+        <w:pStyle w:val="kod"/>
+        <w:shd w:val="clear" w:color="auto" w:fill="11151B" w:themeFill="text1" w:themeFillShade="1A"/>
+        <w:rPr>
+          <w:rStyle w:val="beliChar"/>
+          <w:rFonts w:ascii="Courier New" w:hAnsi="Courier New" w:cs="Courier New"/>
+          <w:color w:val="2DD8FF"/>
+        </w:rPr>
+      </w:pPr>
+      <w:r>
+        <w:rPr>
+          <w:rStyle w:val="beliChar"/>
+          <w:rFonts w:ascii="Courier New" w:hAnsi="Courier New" w:cs="Courier New"/>
+          <w:color w:val="2DD8FF"/>
+        </w:rPr>
+        <w:t xml:space="preserve">       }</w:t>
+      </w:r>
+    </w:p>
+    <w:p>
+      <w:pPr>
+        <w:pStyle w:val="kod"/>
+        <w:shd w:val="clear" w:color="auto" w:fill="11151B" w:themeFill="text1" w:themeFillShade="1A"/>
+        <w:rPr>
+          <w:rStyle w:val="beliChar"/>
+          <w:rFonts w:ascii="Courier New" w:hAnsi="Courier New" w:cs="Courier New"/>
+          <w:color w:val="2DD8FF"/>
+        </w:rPr>
+      </w:pPr>
+      <w:r>
+        <w:rPr>
+          <w:rStyle w:val="beliChar"/>
+          <w:rFonts w:ascii="Courier New" w:hAnsi="Courier New" w:cs="Courier New"/>
+          <w:color w:val="2DD8FF"/>
+        </w:rPr>
+        <w:t xml:space="preserve">    ],</w:t>
+      </w:r>
+    </w:p>
+    <w:p>
+      <w:pPr>
+        <w:pStyle w:val="kod"/>
+        <w:shd w:val="clear" w:color="auto" w:fill="11151B" w:themeFill="text1" w:themeFillShade="1A"/>
+        <w:rPr>
+          <w:rStyle w:val="beliChar"/>
+          <w:rFonts w:ascii="Courier New" w:hAnsi="Courier New" w:cs="Courier New"/>
+          <w:color w:val="2DD8FF"/>
+        </w:rPr>
+      </w:pPr>
+      <w:r>
+        <w:rPr>
+          <w:rStyle w:val="beliChar"/>
+          <w:rFonts w:ascii="Courier New" w:hAnsi="Courier New" w:cs="Courier New"/>
+          <w:color w:val="2DD8FF"/>
+        </w:rPr>
+        <w:t xml:space="preserve">  }</w:t>
+      </w:r>
+    </w:p>
+    <w:p>
+      <w:pPr>
+        <w:pStyle w:val="belistajl"/>
+        <w:rPr>
+          <w:rStyle w:val="beliChar"/>
+        </w:rPr>
+      </w:pPr>
+      <w:r>
+        <w:rPr>
+          <w:rStyle w:val="beliChar"/>
+        </w:rPr>
+        <w:t>Ov</w:t>
+      </w:r>
+      <w:r>
+        <w:rPr>
+          <w:rStyle w:val="beliChar"/>
+        </w:rPr>
+        <w:t xml:space="preserve">de </w:t>
+      </w:r>
+      <w:r>
+        <w:rPr>
+          <w:rStyle w:val="kodChar"/>
+        </w:rPr>
+        <w:t>test</w:t>
+      </w:r>
+      <w:r>
+        <w:rPr>
+          <w:rStyle w:val="beliChar"/>
+        </w:rPr>
+        <w:t xml:space="preserve"> sluzi da selektuje samo .js fajlove a </w:t>
+      </w:r>
+      <w:r>
+        <w:rPr>
+          <w:rStyle w:val="kodChar"/>
+        </w:rPr>
+        <w:t>include</w:t>
+      </w:r>
+      <w:r>
+        <w:rPr>
+          <w:rStyle w:val="beliChar"/>
+        </w:rPr>
+        <w:t xml:space="preserve"> u kom folderu zelimo da to radi </w:t>
+      </w:r>
+      <w:r>
+        <w:rPr>
+          <w:rStyle w:val="rozeChar"/>
+        </w:rPr>
+        <w:t xml:space="preserve">/da ne bi dirao druge foldere kao npr </w:t>
+      </w:r>
+      <w:r>
+        <w:rPr>
+          <w:rStyle w:val="narandzastiChar"/>
+        </w:rPr>
+        <w:t>node_modules</w:t>
+      </w:r>
+    </w:p>
+    <w:p>
+      <w:pPr>
+        <w:pStyle w:val="beli"/>
+      </w:pPr>
+    </w:p>
+    <w:p>
+      <w:pPr>
+        <w:pStyle w:val="beli"/>
+      </w:pPr>
     </w:p>
     <w:sectPr>
       <w:pgSz w:w="12240" w:h="15840"/>
@@ -4455,7 +5387,6 @@
   <w:style w:type="character" w:default="1" w:styleId="DefaultParagraphFont">
     <w:name w:val="Default Paragraph Font"/>
     <w:uiPriority w:val="1"/>
-    <w:semiHidden/>
     <w:unhideWhenUsed/>
   </w:style>
   <w:style w:type="table" w:default="1" w:styleId="TableNormal">
@@ -4921,10 +5852,10 @@
   <a:themeElements>
     <a:clrScheme name="Office">
       <a:dk1>
-        <a:sysClr val="windowText" lastClr="D3DAE3"/>
+        <a:sysClr val="windowText" lastClr="000000"/>
       </a:dk1>
       <a:lt1>
-        <a:sysClr val="window" lastClr="404552"/>
+        <a:sysClr val="window" lastClr="FFFFFF"/>
       </a:lt1>
       <a:dk2>
         <a:srgbClr val="44546A"/>
@@ -5182,7 +6113,7 @@
 </file>
 
 <file path=customXml/itemProps1.xml><?xml version="1.0" encoding="utf-8"?>
-<ds:datastoreItem xmlns:ds="http://schemas.openxmlformats.org/officeDocument/2006/customXml" ds:itemID="{D797A68D-0141-4C5F-937D-3F9D2C6D0140}">
+<ds:datastoreItem xmlns:ds="http://schemas.openxmlformats.org/officeDocument/2006/customXml" ds:itemID="{C9B4A134-5B72-46AA-893F-40DEF170D7C5}">
   <ds:schemaRefs>
     <ds:schemaRef ds:uri="http://schemas.openxmlformats.org/officeDocument/2006/bibliography"/>
   </ds:schemaRefs>
